--- a/requirements/Software project management plan for Dots and Boxes.docx
+++ b/requirements/Software project management plan for Dots and Boxes.docx
@@ -186,19 +186,11 @@
           <w:rFonts w:ascii="Times New Roman" w:hAnsi="Times New Roman" w:cs="Times"/>
         </w:rPr>
       </w:pPr>
-      <w:proofErr w:type="gramStart"/>
       <w:r>
         <w:rPr>
           <w:rFonts w:ascii="Times New Roman" w:hAnsi="Times New Roman" w:cs="Times"/>
         </w:rPr>
-        <w:t>IT</w:t>
-      </w:r>
-      <w:proofErr w:type="gramEnd"/>
-      <w:r>
-        <w:rPr>
-          <w:rFonts w:ascii="Times New Roman" w:hAnsi="Times New Roman" w:cs="Times"/>
-        </w:rPr>
-        <w:t xml:space="preserve"> 484 </w:t>
+        <w:t xml:space="preserve">IT 484 </w:t>
       </w:r>
       <w:r>
         <w:rPr>
@@ -289,30 +281,8 @@
         <w:rPr>
           <w:rFonts w:ascii="Times New Roman" w:hAnsi="Times New Roman" w:cs="Times"/>
         </w:rPr>
-        <w:t xml:space="preserve">Russell Walters, </w:t>
-      </w:r>
-      <w:proofErr w:type="spellStart"/>
-      <w:r>
-        <w:rPr>
-          <w:rFonts w:ascii="Times New Roman" w:hAnsi="Times New Roman" w:cs="Times"/>
-        </w:rPr>
-        <w:t>Chisomo</w:t>
-      </w:r>
-      <w:proofErr w:type="spellEnd"/>
-      <w:r>
-        <w:rPr>
-          <w:rFonts w:ascii="Times New Roman" w:hAnsi="Times New Roman" w:cs="Times"/>
-        </w:rPr>
-        <w:t xml:space="preserve"> Banda, Lindiwe Hove, Matt </w:t>
-      </w:r>
-      <w:proofErr w:type="spellStart"/>
-      <w:r>
-        <w:rPr>
-          <w:rFonts w:ascii="Times New Roman" w:hAnsi="Times New Roman" w:cs="Times"/>
-        </w:rPr>
-        <w:t>Ruppert</w:t>
-      </w:r>
-      <w:proofErr w:type="spellEnd"/>
+        <w:t>Russell Walters, Chisomo Banda, Lindiwe Hove, Matt Ruppert</w:t>
+      </w:r>
     </w:p>
     <w:p>
       <w:pPr>
@@ -2960,15 +2930,7 @@
     <w:p/>
     <w:p>
       <w:r>
-        <w:t xml:space="preserve">Professor Schilling, Susan, “Project schedule for IT 484/584, </w:t>
-      </w:r>
-      <w:proofErr w:type="gramStart"/>
-      <w:r>
-        <w:t>Spring</w:t>
-      </w:r>
-      <w:proofErr w:type="gramEnd"/>
-      <w:r>
-        <w:t xml:space="preserve"> 2013”, Project schedule Sp2013, February 2013.</w:t>
+        <w:t>Professor Schilling, Susan, “Project schedule for IT 484/584, Spring 2013”, Project schedule Sp2013, February 2013.</w:t>
       </w:r>
     </w:p>
     <w:p/>
@@ -2988,15 +2950,7 @@
     <w:p/>
     <w:p>
       <w:r>
-        <w:t xml:space="preserve">The lightweight Play Framework for Java and </w:t>
-      </w:r>
-      <w:proofErr w:type="spellStart"/>
-      <w:r>
-        <w:t>Scala</w:t>
-      </w:r>
-      <w:proofErr w:type="spellEnd"/>
-      <w:r>
-        <w:t xml:space="preserve"> development available at the following URL:  </w:t>
+        <w:t xml:space="preserve">The lightweight Play Framework for Java and Scala development available at the following URL:  </w:t>
       </w:r>
       <w:hyperlink r:id="rId10" w:history="1">
         <w:r>
@@ -3666,8 +3620,9 @@
       <w:r>
         <w:t xml:space="preserve">. </w:t>
       </w:r>
-      <w:bookmarkStart w:id="3" w:name="_GoBack"/>
-      <w:bookmarkEnd w:id="3"/>
+      <w:r>
+        <w:t xml:space="preserve">Formal communication between the client and the team will be done by the Project lead. </w:t>
+      </w:r>
       <w:r>
         <w:t xml:space="preserve">Necessary interaction can be done through anyone on the team, but all discussions </w:t>
       </w:r>
@@ -3677,7 +3632,7 @@
       <w:r>
         <w:t xml:space="preserve"> be documented clearly for records.</w:t>
       </w:r>
-      <w:bookmarkStart w:id="4" w:name="_Toc531719864"/>
+      <w:bookmarkStart w:id="3" w:name="_Toc531719864"/>
     </w:p>
     <w:p>
       <w:pPr>
@@ -3720,38 +3675,155 @@
         </w:rPr>
         <w:t xml:space="preserve"> and responsibilities</w:t>
       </w:r>
-      <w:bookmarkEnd w:id="4"/>
-      <w:r>
-        <w:rPr>
-          <w:rFonts w:ascii="Times New Roman" w:hAnsi="Times New Roman" w:cs="Times"/>
-        </w:rPr>
-        <w:fldChar w:fldCharType="begin"/>
-      </w:r>
-      <w:r>
-        <w:rPr>
-          <w:rFonts w:ascii="Times New Roman" w:hAnsi="Times New Roman" w:cs="Times"/>
-        </w:rPr>
-        <w:instrText>xe "responsibilities"</w:instrText>
-      </w:r>
-      <w:r>
-        <w:rPr>
-          <w:rFonts w:ascii="Times New Roman" w:hAnsi="Times New Roman" w:cs="Times"/>
-        </w:rPr>
-        <w:fldChar w:fldCharType="end"/>
-      </w:r>
-    </w:p>
-    <w:p>
-      <w:pPr>
-        <w:suppressAutoHyphens w:val="0"/>
-        <w:overflowPunct w:val="0"/>
-        <w:autoSpaceDE w:val="0"/>
-        <w:autoSpaceDN w:val="0"/>
-        <w:adjustRightInd w:val="0"/>
-        <w:textAlignment w:val="baseline"/>
-      </w:pPr>
-      <w:r>
-        <w:t>Do we have specific roles within the team?</w:t>
-      </w:r>
+      <w:bookmarkEnd w:id="3"/>
+    </w:p>
+    <w:p>
+      <w:pPr>
+        <w:suppressAutoHyphens w:val="0"/>
+        <w:overflowPunct w:val="0"/>
+        <w:autoSpaceDE w:val="0"/>
+        <w:autoSpaceDN w:val="0"/>
+        <w:adjustRightInd w:val="0"/>
+        <w:textAlignment w:val="baseline"/>
+      </w:pPr>
+    </w:p>
+    <w:p>
+      <w:pPr>
+        <w:suppressAutoHyphens w:val="0"/>
+        <w:overflowPunct w:val="0"/>
+        <w:autoSpaceDE w:val="0"/>
+        <w:autoSpaceDN w:val="0"/>
+        <w:adjustRightInd w:val="0"/>
+        <w:textAlignment w:val="baseline"/>
+      </w:pPr>
+      <w:r>
+        <w:rPr>
+          <w:b/>
+        </w:rPr>
+        <w:t>Project Lead</w:t>
+      </w:r>
+      <w:r>
+        <w:rPr>
+          <w:b/>
+        </w:rPr>
+        <w:t xml:space="preserve">: </w:t>
+      </w:r>
+      <w:r>
+        <w:t>This person will be in charge of keeping track of tasks and deadlines for the team. The project lead also acts as a liaison between the development team and the client.</w:t>
+      </w:r>
+    </w:p>
+    <w:p>
+      <w:pPr>
+        <w:suppressAutoHyphens w:val="0"/>
+        <w:overflowPunct w:val="0"/>
+        <w:autoSpaceDE w:val="0"/>
+        <w:autoSpaceDN w:val="0"/>
+        <w:adjustRightInd w:val="0"/>
+        <w:textAlignment w:val="baseline"/>
+      </w:pPr>
+    </w:p>
+    <w:p>
+      <w:pPr>
+        <w:suppressAutoHyphens w:val="0"/>
+        <w:overflowPunct w:val="0"/>
+        <w:autoSpaceDE w:val="0"/>
+        <w:autoSpaceDN w:val="0"/>
+        <w:adjustRightInd w:val="0"/>
+        <w:textAlignment w:val="baseline"/>
+      </w:pPr>
+      <w:r>
+        <w:rPr>
+          <w:b/>
+        </w:rPr>
+        <w:t>QA</w:t>
+      </w:r>
+      <w:r>
+        <w:rPr>
+          <w:b/>
+        </w:rPr>
+        <w:t xml:space="preserve"> </w:t>
+      </w:r>
+      <w:r>
+        <w:rPr>
+          <w:b/>
+        </w:rPr>
+        <w:t>&amp; Testing</w:t>
+      </w:r>
+      <w:r>
+        <w:rPr>
+          <w:b/>
+        </w:rPr>
+        <w:t xml:space="preserve">: </w:t>
+      </w:r>
+      <w:r>
+        <w:t xml:space="preserve">Is designated to be </w:t>
+      </w:r>
+      <w:r>
+        <w:t>in charg</w:t>
+      </w:r>
+      <w:r>
+        <w:t>e of monitoring the development and performing integration and system testing</w:t>
+      </w:r>
+      <w:r>
+        <w:t>.</w:t>
+      </w:r>
+    </w:p>
+    <w:p>
+      <w:pPr>
+        <w:suppressAutoHyphens w:val="0"/>
+        <w:overflowPunct w:val="0"/>
+        <w:autoSpaceDE w:val="0"/>
+        <w:autoSpaceDN w:val="0"/>
+        <w:adjustRightInd w:val="0"/>
+        <w:textAlignment w:val="baseline"/>
+      </w:pPr>
+    </w:p>
+    <w:p>
+      <w:pPr>
+        <w:suppressAutoHyphens w:val="0"/>
+        <w:overflowPunct w:val="0"/>
+        <w:autoSpaceDE w:val="0"/>
+        <w:autoSpaceDN w:val="0"/>
+        <w:adjustRightInd w:val="0"/>
+        <w:textAlignment w:val="baseline"/>
+      </w:pPr>
+      <w:r>
+        <w:rPr>
+          <w:b/>
+        </w:rPr>
+        <w:t>Developer</w:t>
+      </w:r>
+      <w:r>
+        <w:rPr>
+          <w:b/>
+        </w:rPr>
+        <w:t xml:space="preserve">: </w:t>
+      </w:r>
+      <w:r>
+        <w:t>Conducts the research</w:t>
+      </w:r>
+      <w:r>
+        <w:t xml:space="preserve">, designing, implementing, unit and integration </w:t>
+      </w:r>
+      <w:r>
+        <w:t xml:space="preserve">testing </w:t>
+      </w:r>
+      <w:r>
+        <w:t xml:space="preserve">of </w:t>
+      </w:r>
+      <w:r>
+        <w:t>the software.</w:t>
+      </w:r>
+    </w:p>
+    <w:p>
+      <w:pPr>
+        <w:suppressAutoHyphens w:val="0"/>
+        <w:overflowPunct w:val="0"/>
+        <w:autoSpaceDE w:val="0"/>
+        <w:autoSpaceDN w:val="0"/>
+        <w:adjustRightInd w:val="0"/>
+        <w:textAlignment w:val="baseline"/>
+      </w:pPr>
     </w:p>
     <w:p>
       <w:pPr>
@@ -3827,9 +3899,9 @@
         </w:rPr>
         <w:t>Management objectives and priorities</w:t>
       </w:r>
-      <w:bookmarkStart w:id="5" w:name="_Toc531719866"/>
-    </w:p>
-    <w:bookmarkEnd w:id="5"/>
+      <w:bookmarkStart w:id="4" w:name="_Toc531719866"/>
+    </w:p>
+    <w:bookmarkEnd w:id="4"/>
     <w:p>
       <w:pPr>
         <w:suppressAutoHyphens w:val="0"/>
@@ -4309,8 +4381,41 @@
         <w:adjustRightInd w:val="0"/>
         <w:textAlignment w:val="baseline"/>
       </w:pPr>
-      <w:r>
-        <w:t>If we don’t have particular duties…</w:t>
+      <w:bookmarkStart w:id="5" w:name="_Toc531719869"/>
+      <w:r>
+        <w:t>Project Lead – Matt</w:t>
+      </w:r>
+    </w:p>
+    <w:p>
+      <w:pPr>
+        <w:suppressAutoHyphens w:val="0"/>
+        <w:overflowPunct w:val="0"/>
+        <w:autoSpaceDE w:val="0"/>
+        <w:autoSpaceDN w:val="0"/>
+        <w:adjustRightInd w:val="0"/>
+        <w:textAlignment w:val="baseline"/>
+      </w:pPr>
+      <w:r>
+        <w:t>QA</w:t>
+      </w:r>
+      <w:r>
+        <w:t xml:space="preserve"> </w:t>
+      </w:r>
+      <w:r>
+        <w:t>&amp; Testing – Chisomo</w:t>
+      </w:r>
+    </w:p>
+    <w:p>
+      <w:pPr>
+        <w:suppressAutoHyphens w:val="0"/>
+        <w:overflowPunct w:val="0"/>
+        <w:autoSpaceDE w:val="0"/>
+        <w:autoSpaceDN w:val="0"/>
+        <w:adjustRightInd w:val="0"/>
+        <w:textAlignment w:val="baseline"/>
+      </w:pPr>
+      <w:r>
+        <w:t>Developer – Russell and Lindiwe</w:t>
       </w:r>
     </w:p>
     <w:p>
@@ -4333,7 +4438,6 @@
           <w:sz w:val="20"/>
         </w:rPr>
       </w:pPr>
-      <w:bookmarkStart w:id="6" w:name="_Toc531719869"/>
     </w:p>
     <w:p>
       <w:pPr>
@@ -4404,7 +4508,7 @@
         </w:rPr>
         <w:t xml:space="preserve"> plan</w:t>
       </w:r>
-      <w:bookmarkEnd w:id="6"/>
+      <w:bookmarkEnd w:id="5"/>
     </w:p>
     <w:p>
       <w:pPr>
@@ -4647,6 +4751,7 @@
                 <w:sz w:val="22"/>
                 <w:szCs w:val="22"/>
               </w:rPr>
+              <w:lastRenderedPageBreak/>
               <w:t>(1-10)</w:t>
             </w:r>
           </w:p>
@@ -4677,6 +4782,7 @@
                 <w:sz w:val="22"/>
                 <w:szCs w:val="22"/>
               </w:rPr>
+              <w:lastRenderedPageBreak/>
               <w:t>Impact</w:t>
             </w:r>
           </w:p>
@@ -4701,6 +4807,7 @@
                 <w:sz w:val="22"/>
                 <w:szCs w:val="22"/>
               </w:rPr>
+              <w:lastRenderedPageBreak/>
               <w:t>(1-10)</w:t>
             </w:r>
           </w:p>
@@ -4731,6 +4838,7 @@
                 <w:sz w:val="22"/>
                 <w:szCs w:val="22"/>
               </w:rPr>
+              <w:lastRenderedPageBreak/>
               <w:t>Mitigation</w:t>
             </w:r>
           </w:p>
@@ -4760,6 +4868,7 @@
                 <w:sz w:val="22"/>
                 <w:szCs w:val="22"/>
               </w:rPr>
+              <w:lastRenderedPageBreak/>
               <w:t>Time constraints</w:t>
             </w:r>
           </w:p>
@@ -4951,67 +5060,7 @@
                 <w:sz w:val="22"/>
                 <w:szCs w:val="22"/>
               </w:rPr>
-              <w:t xml:space="preserve">Use of tools for communication and version control such as </w:t>
-            </w:r>
-            <w:proofErr w:type="spellStart"/>
-            <w:r>
-              <w:rPr>
-                <w:rFonts w:ascii="Calibri" w:eastAsia="Calibri" w:hAnsi="Calibri"/>
-                <w:color w:val="auto"/>
-                <w:sz w:val="22"/>
-                <w:szCs w:val="22"/>
-              </w:rPr>
-              <w:t>Git</w:t>
-            </w:r>
-            <w:proofErr w:type="spellEnd"/>
-            <w:r>
-              <w:rPr>
-                <w:rFonts w:ascii="Calibri" w:eastAsia="Calibri" w:hAnsi="Calibri"/>
-                <w:color w:val="auto"/>
-                <w:sz w:val="22"/>
-                <w:szCs w:val="22"/>
-              </w:rPr>
-              <w:t xml:space="preserve">, </w:t>
-            </w:r>
-            <w:proofErr w:type="spellStart"/>
-            <w:r>
-              <w:rPr>
-                <w:rFonts w:ascii="Calibri" w:eastAsia="Calibri" w:hAnsi="Calibri"/>
-                <w:color w:val="auto"/>
-                <w:sz w:val="22"/>
-                <w:szCs w:val="22"/>
-              </w:rPr>
-              <w:t>GitHub</w:t>
-            </w:r>
-            <w:proofErr w:type="spellEnd"/>
-            <w:r>
-              <w:rPr>
-                <w:rFonts w:ascii="Calibri" w:eastAsia="Calibri" w:hAnsi="Calibri"/>
-                <w:color w:val="auto"/>
-                <w:sz w:val="22"/>
-                <w:szCs w:val="22"/>
-              </w:rPr>
-              <w:t xml:space="preserve"> and </w:t>
-            </w:r>
-            <w:proofErr w:type="spellStart"/>
-            <w:r>
-              <w:rPr>
-                <w:rFonts w:ascii="Calibri" w:eastAsia="Calibri" w:hAnsi="Calibri"/>
-                <w:color w:val="auto"/>
-                <w:sz w:val="22"/>
-                <w:szCs w:val="22"/>
-              </w:rPr>
-              <w:t>Heroku</w:t>
-            </w:r>
-            <w:proofErr w:type="spellEnd"/>
-            <w:r>
-              <w:rPr>
-                <w:rFonts w:ascii="Calibri" w:eastAsia="Calibri" w:hAnsi="Calibri"/>
-                <w:color w:val="auto"/>
-                <w:sz w:val="22"/>
-                <w:szCs w:val="22"/>
-              </w:rPr>
-              <w:t>.</w:t>
+              <w:t>Use of tools for communication and version control such as Git, GitHub and Heroku.</w:t>
             </w:r>
           </w:p>
         </w:tc>
@@ -5150,7 +5199,6 @@
                 <w:sz w:val="22"/>
                 <w:szCs w:val="22"/>
               </w:rPr>
-              <w:lastRenderedPageBreak/>
               <w:t>Changing scope</w:t>
             </w:r>
           </w:p>
@@ -5494,8 +5542,9 @@
         <w:textAlignment w:val="baseline"/>
         <w:rPr>
           <w:rFonts w:ascii="Times New Roman" w:hAnsi="Times New Roman"/>
+          <w:b/>
           <w:noProof/>
-          <w:color w:val="000000" w:themeColor="text1"/>
+          <w:color w:val="FF0000"/>
           <w:szCs w:val="24"/>
         </w:rPr>
       </w:pPr>
@@ -5510,14 +5559,2005 @@
         <w:textAlignment w:val="baseline"/>
         <w:rPr>
           <w:rFonts w:ascii="Times New Roman" w:hAnsi="Times New Roman"/>
-          <w:color w:val="auto"/>
+          <w:b/>
+          <w:color w:val="FF0000"/>
+          <w:sz w:val="20"/>
+        </w:rPr>
+      </w:pPr>
+      <w:r>
+        <w:rPr>
+          <w:rFonts w:ascii="Times New Roman" w:hAnsi="Times New Roman"/>
+          <w:b/>
+          <w:color w:val="FF0000"/>
+          <w:szCs w:val="24"/>
+          <w:u w:val="single"/>
+        </w:rPr>
+        <w:t xml:space="preserve">Project schedule: </w:t>
+      </w:r>
+    </w:p>
+    <w:p>
+      <w:pPr>
+        <w:suppressAutoHyphens w:val="0"/>
+        <w:overflowPunct w:val="0"/>
+        <w:autoSpaceDE w:val="0"/>
+        <w:autoSpaceDN w:val="0"/>
+        <w:adjustRightInd w:val="0"/>
+        <w:textAlignment w:val="baseline"/>
+        <w:rPr>
+          <w:rFonts w:ascii="Times New Roman" w:hAnsi="Times New Roman"/>
+          <w:b/>
+          <w:color w:val="FF0000"/>
+          <w:sz w:val="20"/>
+        </w:rPr>
+      </w:pPr>
+    </w:p>
+    <w:p>
+      <w:pPr>
+        <w:suppressAutoHyphens w:val="0"/>
+        <w:overflowPunct w:val="0"/>
+        <w:autoSpaceDE w:val="0"/>
+        <w:autoSpaceDN w:val="0"/>
+        <w:adjustRightInd w:val="0"/>
+        <w:textAlignment w:val="baseline"/>
+        <w:rPr>
+          <w:rFonts w:ascii="Times New Roman" w:hAnsi="Times New Roman"/>
+          <w:b/>
+          <w:color w:val="FF0000"/>
+          <w:sz w:val="20"/>
+          <w:u w:val="single"/>
+        </w:rPr>
+      </w:pPr>
+      <w:r>
+        <w:rPr>
+          <w:rFonts w:ascii="Times New Roman" w:hAnsi="Times New Roman"/>
+          <w:b/>
+          <w:color w:val="FF0000"/>
+          <w:sz w:val="20"/>
+          <w:u w:val="single"/>
+        </w:rPr>
+        <w:t>Inception</w:t>
+      </w:r>
+    </w:p>
+    <w:p>
+      <w:pPr>
+        <w:suppressAutoHyphens w:val="0"/>
+        <w:overflowPunct w:val="0"/>
+        <w:autoSpaceDE w:val="0"/>
+        <w:autoSpaceDN w:val="0"/>
+        <w:adjustRightInd w:val="0"/>
+        <w:textAlignment w:val="baseline"/>
+        <w:rPr>
+          <w:rFonts w:ascii="Times New Roman" w:hAnsi="Times New Roman"/>
+          <w:b/>
+          <w:color w:val="FF0000"/>
+          <w:sz w:val="20"/>
+          <w:u w:val="single"/>
+        </w:rPr>
+      </w:pPr>
+    </w:p>
+    <w:p>
+      <w:pPr>
+        <w:suppressAutoHyphens w:val="0"/>
+        <w:overflowPunct w:val="0"/>
+        <w:autoSpaceDE w:val="0"/>
+        <w:autoSpaceDN w:val="0"/>
+        <w:adjustRightInd w:val="0"/>
+        <w:textAlignment w:val="baseline"/>
+        <w:rPr>
+          <w:rFonts w:ascii="Times New Roman" w:hAnsi="Times New Roman"/>
+          <w:b/>
+          <w:color w:val="FF0000"/>
+          <w:sz w:val="20"/>
+        </w:rPr>
+      </w:pPr>
+      <w:r>
+        <w:rPr>
+          <w:rFonts w:ascii="Times New Roman" w:hAnsi="Times New Roman"/>
+          <w:b/>
+          <w:color w:val="FF0000"/>
+          <w:sz w:val="20"/>
+        </w:rPr>
+        <w:t xml:space="preserve">Production of a </w:t>
+      </w:r>
+      <w:r>
+        <w:rPr>
+          <w:rFonts w:ascii="Times New Roman" w:hAnsi="Times New Roman"/>
+          <w:b/>
+          <w:color w:val="FF0000"/>
+          <w:sz w:val="20"/>
+        </w:rPr>
+        <w:t>Use case model</w:t>
+      </w:r>
+    </w:p>
+    <w:p>
+      <w:pPr>
+        <w:suppressAutoHyphens w:val="0"/>
+        <w:overflowPunct w:val="0"/>
+        <w:autoSpaceDE w:val="0"/>
+        <w:autoSpaceDN w:val="0"/>
+        <w:adjustRightInd w:val="0"/>
+        <w:textAlignment w:val="baseline"/>
+        <w:rPr>
+          <w:rFonts w:ascii="Times New Roman" w:hAnsi="Times New Roman"/>
+          <w:b/>
+          <w:color w:val="FF0000"/>
+          <w:sz w:val="20"/>
+        </w:rPr>
+      </w:pPr>
+    </w:p>
+    <w:p>
+      <w:pPr>
+        <w:suppressAutoHyphens w:val="0"/>
+        <w:overflowPunct w:val="0"/>
+        <w:autoSpaceDE w:val="0"/>
+        <w:autoSpaceDN w:val="0"/>
+        <w:adjustRightInd w:val="0"/>
+        <w:textAlignment w:val="baseline"/>
+        <w:rPr>
+          <w:rFonts w:ascii="Times New Roman" w:hAnsi="Times New Roman"/>
+          <w:b/>
+          <w:color w:val="FF0000"/>
+          <w:sz w:val="20"/>
+        </w:rPr>
+      </w:pPr>
+      <w:r>
+        <w:rPr>
+          <w:noProof/>
+        </w:rPr>
+        <w:drawing>
+          <wp:inline distT="0" distB="0" distL="0" distR="0" wp14:anchorId="38709B88" wp14:editId="20D6D5AF">
+            <wp:extent cx="5048250" cy="3438525"/>
+            <wp:effectExtent l="0" t="0" r="0" b="0"/>
+            <wp:docPr id="2" name="Picture 2" descr="https://github.com/RustyWalters/DAB/blob/master/design/Dots%20and%20Boxes%20Use%20Case%20model.png?raw=true"/>
+            <wp:cNvGraphicFramePr>
+              <a:graphicFrameLocks xmlns:a="http://schemas.openxmlformats.org/drawingml/2006/main" noChangeAspect="1"/>
+            </wp:cNvGraphicFramePr>
+            <a:graphic xmlns:a="http://schemas.openxmlformats.org/drawingml/2006/main">
+              <a:graphicData uri="http://schemas.openxmlformats.org/drawingml/2006/picture">
+                <pic:pic xmlns:pic="http://schemas.openxmlformats.org/drawingml/2006/picture">
+                  <pic:nvPicPr>
+                    <pic:cNvPr id="0" name="Picture 2" descr="https://github.com/RustyWalters/DAB/blob/master/design/Dots%20and%20Boxes%20Use%20Case%20model.png?raw=true"/>
+                    <pic:cNvPicPr>
+                      <a:picLocks noChangeAspect="1" noChangeArrowheads="1"/>
+                    </pic:cNvPicPr>
+                  </pic:nvPicPr>
+                  <pic:blipFill>
+                    <a:blip r:embed="rId13">
+                      <a:extLst>
+                        <a:ext uri="{28A0092B-C50C-407E-A947-70E740481C1C}">
+                          <a14:useLocalDpi xmlns:a14="http://schemas.microsoft.com/office/drawing/2010/main" val="0"/>
+                        </a:ext>
+                      </a:extLst>
+                    </a:blip>
+                    <a:srcRect/>
+                    <a:stretch>
+                      <a:fillRect/>
+                    </a:stretch>
+                  </pic:blipFill>
+                  <pic:spPr bwMode="auto">
+                    <a:xfrm>
+                      <a:off x="0" y="0"/>
+                      <a:ext cx="5049333" cy="3439263"/>
+                    </a:xfrm>
+                    <a:prstGeom prst="rect">
+                      <a:avLst/>
+                    </a:prstGeom>
+                    <a:noFill/>
+                    <a:ln>
+                      <a:noFill/>
+                    </a:ln>
+                  </pic:spPr>
+                </pic:pic>
+              </a:graphicData>
+            </a:graphic>
+          </wp:inline>
+        </w:drawing>
+      </w:r>
+    </w:p>
+    <w:p>
+      <w:pPr>
+        <w:suppressAutoHyphens w:val="0"/>
+        <w:overflowPunct w:val="0"/>
+        <w:autoSpaceDE w:val="0"/>
+        <w:autoSpaceDN w:val="0"/>
+        <w:adjustRightInd w:val="0"/>
+        <w:textAlignment w:val="baseline"/>
+        <w:rPr>
+          <w:rFonts w:ascii="Times New Roman" w:hAnsi="Times New Roman"/>
+          <w:b/>
+          <w:color w:val="FF0000"/>
+          <w:sz w:val="20"/>
+        </w:rPr>
+      </w:pPr>
+    </w:p>
+    <w:p>
+      <w:pPr>
+        <w:suppressAutoHyphens w:val="0"/>
+        <w:overflowPunct w:val="0"/>
+        <w:autoSpaceDE w:val="0"/>
+        <w:autoSpaceDN w:val="0"/>
+        <w:adjustRightInd w:val="0"/>
+        <w:textAlignment w:val="baseline"/>
+        <w:rPr>
+          <w:rFonts w:ascii="Times New Roman" w:hAnsi="Times New Roman"/>
+          <w:b/>
+          <w:color w:val="FF0000"/>
+          <w:sz w:val="20"/>
+        </w:rPr>
+      </w:pPr>
+    </w:p>
+    <w:p>
+      <w:pPr>
+        <w:suppressAutoHyphens w:val="0"/>
+        <w:overflowPunct w:val="0"/>
+        <w:autoSpaceDE w:val="0"/>
+        <w:autoSpaceDN w:val="0"/>
+        <w:adjustRightInd w:val="0"/>
+        <w:textAlignment w:val="baseline"/>
+        <w:rPr>
+          <w:rFonts w:ascii="Times New Roman" w:hAnsi="Times New Roman"/>
+          <w:b/>
+          <w:color w:val="FF0000"/>
+          <w:sz w:val="20"/>
+        </w:rPr>
+      </w:pPr>
+      <w:r>
+        <w:rPr>
+          <w:rFonts w:ascii="Times New Roman" w:hAnsi="Times New Roman"/>
+          <w:b/>
+          <w:color w:val="FF0000"/>
+          <w:sz w:val="20"/>
+        </w:rPr>
+        <w:t>Business Case</w:t>
+      </w:r>
+    </w:p>
+    <w:p>
+      <w:pPr>
+        <w:pStyle w:val="ListParagraph"/>
+        <w:numPr>
+          <w:ilvl w:val="0"/>
+          <w:numId w:val="21"/>
+        </w:numPr>
+        <w:overflowPunct w:val="0"/>
+        <w:autoSpaceDE w:val="0"/>
+        <w:autoSpaceDN w:val="0"/>
+        <w:adjustRightInd w:val="0"/>
+        <w:textAlignment w:val="baseline"/>
+        <w:rPr>
+          <w:rFonts w:ascii="Times New Roman" w:hAnsi="Times New Roman"/>
+          <w:b/>
+          <w:color w:val="FF0000"/>
+          <w:sz w:val="20"/>
+        </w:rPr>
+      </w:pPr>
+      <w:r>
+        <w:rPr>
+          <w:rFonts w:ascii="Times New Roman" w:hAnsi="Times New Roman"/>
+          <w:b/>
+          <w:color w:val="FF0000"/>
+          <w:sz w:val="20"/>
+        </w:rPr>
+        <w:t>Is the proposed software product cost effective?</w:t>
+      </w:r>
+    </w:p>
+    <w:p>
+      <w:pPr>
+        <w:suppressAutoHyphens w:val="0"/>
+        <w:overflowPunct w:val="0"/>
+        <w:autoSpaceDE w:val="0"/>
+        <w:autoSpaceDN w:val="0"/>
+        <w:adjustRightInd w:val="0"/>
+        <w:textAlignment w:val="baseline"/>
+        <w:rPr>
+          <w:rFonts w:ascii="Times New Roman" w:hAnsi="Times New Roman"/>
+          <w:b/>
+          <w:color w:val="FF0000"/>
+          <w:sz w:val="20"/>
+        </w:rPr>
+      </w:pPr>
+      <w:r>
+        <w:rPr>
+          <w:rFonts w:ascii="Times New Roman" w:hAnsi="Times New Roman"/>
+          <w:b/>
+          <w:color w:val="FF0000"/>
+          <w:sz w:val="20"/>
+        </w:rPr>
+        <w:tab/>
+        <w:t>Yes.</w:t>
+      </w:r>
+    </w:p>
+    <w:p>
+      <w:pPr>
+        <w:pStyle w:val="ListParagraph"/>
+        <w:numPr>
+          <w:ilvl w:val="0"/>
+          <w:numId w:val="21"/>
+        </w:numPr>
+        <w:overflowPunct w:val="0"/>
+        <w:autoSpaceDE w:val="0"/>
+        <w:autoSpaceDN w:val="0"/>
+        <w:adjustRightInd w:val="0"/>
+        <w:textAlignment w:val="baseline"/>
+        <w:rPr>
+          <w:rFonts w:ascii="Times New Roman" w:hAnsi="Times New Roman"/>
+          <w:b/>
+          <w:color w:val="FF0000"/>
+          <w:sz w:val="20"/>
+        </w:rPr>
+      </w:pPr>
+      <w:r>
+        <w:rPr>
+          <w:rFonts w:ascii="Times New Roman" w:hAnsi="Times New Roman"/>
+          <w:b/>
+          <w:color w:val="FF0000"/>
+          <w:sz w:val="20"/>
+        </w:rPr>
+        <w:t>How long will it take to obtain a return on investment?</w:t>
+      </w:r>
+    </w:p>
+    <w:p>
+      <w:pPr>
+        <w:pStyle w:val="ListParagraph"/>
+        <w:overflowPunct w:val="0"/>
+        <w:autoSpaceDE w:val="0"/>
+        <w:autoSpaceDN w:val="0"/>
+        <w:adjustRightInd w:val="0"/>
+        <w:textAlignment w:val="baseline"/>
+        <w:rPr>
+          <w:rFonts w:ascii="Times New Roman" w:hAnsi="Times New Roman"/>
+          <w:b/>
+          <w:color w:val="FF0000"/>
+          <w:sz w:val="20"/>
+        </w:rPr>
+      </w:pPr>
+      <w:r>
+        <w:rPr>
+          <w:rFonts w:ascii="Times New Roman" w:hAnsi="Times New Roman"/>
+          <w:b/>
+          <w:color w:val="FF0000"/>
+          <w:sz w:val="20"/>
+        </w:rPr>
+        <w:t>5 weeks to the end of semester grade.</w:t>
+      </w:r>
+    </w:p>
+    <w:p>
+      <w:pPr>
+        <w:pStyle w:val="ListParagraph"/>
+        <w:numPr>
+          <w:ilvl w:val="0"/>
+          <w:numId w:val="21"/>
+        </w:numPr>
+        <w:overflowPunct w:val="0"/>
+        <w:autoSpaceDE w:val="0"/>
+        <w:autoSpaceDN w:val="0"/>
+        <w:adjustRightInd w:val="0"/>
+        <w:textAlignment w:val="baseline"/>
+        <w:rPr>
+          <w:rFonts w:ascii="Times New Roman" w:hAnsi="Times New Roman"/>
+          <w:b/>
+          <w:color w:val="FF0000"/>
+          <w:sz w:val="20"/>
+        </w:rPr>
+      </w:pPr>
+      <w:r>
+        <w:rPr>
+          <w:rFonts w:ascii="Times New Roman" w:hAnsi="Times New Roman"/>
+          <w:b/>
+          <w:color w:val="FF0000"/>
+          <w:sz w:val="20"/>
+        </w:rPr>
+        <w:t>What will be the cost if the proposed software product is not developed</w:t>
+      </w:r>
+    </w:p>
+    <w:p>
+      <w:pPr>
+        <w:pStyle w:val="ListParagraph"/>
+        <w:overflowPunct w:val="0"/>
+        <w:autoSpaceDE w:val="0"/>
+        <w:autoSpaceDN w:val="0"/>
+        <w:adjustRightInd w:val="0"/>
+        <w:textAlignment w:val="baseline"/>
+        <w:rPr>
+          <w:rFonts w:ascii="Times New Roman" w:hAnsi="Times New Roman"/>
+          <w:b/>
+          <w:color w:val="FF0000"/>
+          <w:sz w:val="20"/>
+        </w:rPr>
+      </w:pPr>
+      <w:r>
+        <w:rPr>
+          <w:rFonts w:ascii="Times New Roman" w:hAnsi="Times New Roman"/>
+          <w:b/>
+          <w:color w:val="FF0000"/>
+          <w:sz w:val="20"/>
+        </w:rPr>
+        <w:t>A low grade and/or failing the class</w:t>
+      </w:r>
+    </w:p>
+    <w:p>
+      <w:pPr>
+        <w:pStyle w:val="ListParagraph"/>
+        <w:numPr>
+          <w:ilvl w:val="0"/>
+          <w:numId w:val="21"/>
+        </w:numPr>
+        <w:overflowPunct w:val="0"/>
+        <w:autoSpaceDE w:val="0"/>
+        <w:autoSpaceDN w:val="0"/>
+        <w:adjustRightInd w:val="0"/>
+        <w:textAlignment w:val="baseline"/>
+        <w:rPr>
+          <w:rFonts w:ascii="Times New Roman" w:hAnsi="Times New Roman"/>
+          <w:b/>
+          <w:color w:val="FF0000"/>
+          <w:sz w:val="20"/>
+        </w:rPr>
+      </w:pPr>
+      <w:r>
+        <w:rPr>
+          <w:rFonts w:ascii="Times New Roman" w:hAnsi="Times New Roman"/>
+          <w:b/>
+          <w:color w:val="FF0000"/>
+          <w:sz w:val="20"/>
+        </w:rPr>
+        <w:t xml:space="preserve">If the software product is to be sold in the marketplace, </w:t>
+      </w:r>
+      <w:r>
+        <w:rPr>
+          <w:rFonts w:ascii="Times New Roman" w:hAnsi="Times New Roman"/>
+          <w:b/>
+          <w:color w:val="FF0000"/>
+          <w:sz w:val="20"/>
+        </w:rPr>
+        <w:t>h</w:t>
+      </w:r>
+      <w:r>
+        <w:rPr>
+          <w:rFonts w:ascii="Times New Roman" w:hAnsi="Times New Roman"/>
+          <w:b/>
+          <w:color w:val="FF0000"/>
+          <w:sz w:val="20"/>
+        </w:rPr>
+        <w:t>ave the necessary marketing studies been performed?</w:t>
+      </w:r>
+    </w:p>
+    <w:p>
+      <w:pPr>
+        <w:pStyle w:val="ListParagraph"/>
+        <w:overflowPunct w:val="0"/>
+        <w:autoSpaceDE w:val="0"/>
+        <w:autoSpaceDN w:val="0"/>
+        <w:adjustRightInd w:val="0"/>
+        <w:textAlignment w:val="baseline"/>
+        <w:rPr>
+          <w:rFonts w:ascii="Times New Roman" w:hAnsi="Times New Roman"/>
+          <w:b/>
+          <w:color w:val="FF0000"/>
+          <w:sz w:val="20"/>
+        </w:rPr>
+      </w:pPr>
+      <w:r>
+        <w:rPr>
+          <w:rFonts w:ascii="Times New Roman" w:hAnsi="Times New Roman"/>
+          <w:b/>
+          <w:color w:val="FF0000"/>
+          <w:sz w:val="20"/>
+        </w:rPr>
+        <w:t>N/A</w:t>
+      </w:r>
+    </w:p>
+    <w:p>
+      <w:pPr>
+        <w:pStyle w:val="ListParagraph"/>
+        <w:numPr>
+          <w:ilvl w:val="0"/>
+          <w:numId w:val="21"/>
+        </w:numPr>
+        <w:overflowPunct w:val="0"/>
+        <w:autoSpaceDE w:val="0"/>
+        <w:autoSpaceDN w:val="0"/>
+        <w:adjustRightInd w:val="0"/>
+        <w:textAlignment w:val="baseline"/>
+        <w:rPr>
+          <w:rFonts w:ascii="Times New Roman" w:hAnsi="Times New Roman"/>
+          <w:b/>
+          <w:color w:val="FF0000"/>
+          <w:sz w:val="20"/>
+        </w:rPr>
+      </w:pPr>
+      <w:r>
+        <w:rPr>
+          <w:rFonts w:ascii="Times New Roman" w:hAnsi="Times New Roman"/>
+          <w:b/>
+          <w:color w:val="FF0000"/>
+          <w:sz w:val="20"/>
+        </w:rPr>
+        <w:t>Can the proposed software product be delivered on time?</w:t>
+      </w:r>
+    </w:p>
+    <w:p>
+      <w:pPr>
+        <w:pStyle w:val="ListParagraph"/>
+        <w:overflowPunct w:val="0"/>
+        <w:autoSpaceDE w:val="0"/>
+        <w:autoSpaceDN w:val="0"/>
+        <w:adjustRightInd w:val="0"/>
+        <w:textAlignment w:val="baseline"/>
+        <w:rPr>
+          <w:rFonts w:ascii="Times New Roman" w:hAnsi="Times New Roman"/>
+          <w:b/>
+          <w:color w:val="FF0000"/>
+          <w:sz w:val="20"/>
+        </w:rPr>
+      </w:pPr>
+      <w:r>
+        <w:rPr>
+          <w:rFonts w:ascii="Times New Roman" w:hAnsi="Times New Roman"/>
+          <w:b/>
+          <w:color w:val="FF0000"/>
+          <w:sz w:val="20"/>
+        </w:rPr>
+        <w:t>Yes</w:t>
+      </w:r>
+    </w:p>
+    <w:p>
+      <w:pPr>
+        <w:pStyle w:val="ListParagraph"/>
+        <w:numPr>
+          <w:ilvl w:val="0"/>
+          <w:numId w:val="21"/>
+        </w:numPr>
+        <w:overflowPunct w:val="0"/>
+        <w:autoSpaceDE w:val="0"/>
+        <w:autoSpaceDN w:val="0"/>
+        <w:adjustRightInd w:val="0"/>
+        <w:textAlignment w:val="baseline"/>
+        <w:rPr>
+          <w:rFonts w:ascii="Times New Roman" w:hAnsi="Times New Roman"/>
+          <w:b/>
+          <w:color w:val="FF0000"/>
+          <w:sz w:val="20"/>
+        </w:rPr>
+      </w:pPr>
+      <w:r>
+        <w:rPr>
+          <w:rFonts w:ascii="Times New Roman" w:hAnsi="Times New Roman"/>
+          <w:b/>
+          <w:color w:val="FF0000"/>
+          <w:sz w:val="20"/>
+        </w:rPr>
+        <w:t>What will be the impact if the proposed software product is delivered late?</w:t>
+      </w:r>
+    </w:p>
+    <w:p>
+      <w:pPr>
+        <w:pStyle w:val="ListParagraph"/>
+        <w:overflowPunct w:val="0"/>
+        <w:autoSpaceDE w:val="0"/>
+        <w:autoSpaceDN w:val="0"/>
+        <w:adjustRightInd w:val="0"/>
+        <w:textAlignment w:val="baseline"/>
+        <w:rPr>
+          <w:rFonts w:ascii="Times New Roman" w:hAnsi="Times New Roman"/>
+          <w:b/>
+          <w:color w:val="FF0000"/>
+          <w:sz w:val="20"/>
+        </w:rPr>
+      </w:pPr>
+      <w:r>
+        <w:rPr>
+          <w:rFonts w:ascii="Times New Roman" w:hAnsi="Times New Roman"/>
+          <w:b/>
+          <w:color w:val="FF0000"/>
+          <w:sz w:val="20"/>
+        </w:rPr>
+        <w:t>A low grade and/or failing the class</w:t>
+      </w:r>
+    </w:p>
+    <w:p>
+      <w:pPr>
+        <w:pStyle w:val="ListParagraph"/>
+        <w:numPr>
+          <w:ilvl w:val="0"/>
+          <w:numId w:val="21"/>
+        </w:numPr>
+        <w:overflowPunct w:val="0"/>
+        <w:autoSpaceDE w:val="0"/>
+        <w:autoSpaceDN w:val="0"/>
+        <w:adjustRightInd w:val="0"/>
+        <w:textAlignment w:val="baseline"/>
+        <w:rPr>
+          <w:rFonts w:ascii="Times New Roman" w:hAnsi="Times New Roman"/>
+          <w:b/>
+          <w:color w:val="FF0000"/>
+          <w:sz w:val="20"/>
+        </w:rPr>
+      </w:pPr>
+      <w:r>
+        <w:rPr>
+          <w:rFonts w:ascii="Times New Roman" w:hAnsi="Times New Roman"/>
+          <w:b/>
+          <w:color w:val="FF0000"/>
+          <w:sz w:val="20"/>
+        </w:rPr>
+        <w:t>Are software tools needed?</w:t>
+      </w:r>
+    </w:p>
+    <w:p>
+      <w:pPr>
+        <w:pStyle w:val="ListParagraph"/>
+        <w:overflowPunct w:val="0"/>
+        <w:autoSpaceDE w:val="0"/>
+        <w:autoSpaceDN w:val="0"/>
+        <w:adjustRightInd w:val="0"/>
+        <w:textAlignment w:val="baseline"/>
+        <w:rPr>
+          <w:rFonts w:ascii="Times New Roman" w:hAnsi="Times New Roman"/>
+          <w:b/>
+          <w:color w:val="FF0000"/>
+          <w:sz w:val="20"/>
+        </w:rPr>
+      </w:pPr>
+      <w:r>
+        <w:rPr>
+          <w:rFonts w:ascii="Times New Roman" w:hAnsi="Times New Roman"/>
+          <w:b/>
+          <w:color w:val="FF0000"/>
+          <w:sz w:val="20"/>
+        </w:rPr>
+        <w:t>Yes</w:t>
+      </w:r>
+    </w:p>
+    <w:p>
+      <w:pPr>
+        <w:pStyle w:val="ListParagraph"/>
+        <w:numPr>
+          <w:ilvl w:val="0"/>
+          <w:numId w:val="21"/>
+        </w:numPr>
+        <w:overflowPunct w:val="0"/>
+        <w:autoSpaceDE w:val="0"/>
+        <w:autoSpaceDN w:val="0"/>
+        <w:adjustRightInd w:val="0"/>
+        <w:textAlignment w:val="baseline"/>
+        <w:rPr>
+          <w:rFonts w:ascii="Times New Roman" w:hAnsi="Times New Roman"/>
+          <w:b/>
+          <w:color w:val="FF0000"/>
+          <w:sz w:val="20"/>
+        </w:rPr>
+      </w:pPr>
+      <w:r>
+        <w:rPr>
+          <w:rFonts w:ascii="Times New Roman" w:hAnsi="Times New Roman"/>
+          <w:b/>
+          <w:color w:val="FF0000"/>
+          <w:sz w:val="20"/>
+        </w:rPr>
+        <w:t>Are they currently available?</w:t>
+      </w:r>
+    </w:p>
+    <w:p>
+      <w:pPr>
+        <w:pStyle w:val="ListParagraph"/>
+        <w:overflowPunct w:val="0"/>
+        <w:autoSpaceDE w:val="0"/>
+        <w:autoSpaceDN w:val="0"/>
+        <w:adjustRightInd w:val="0"/>
+        <w:textAlignment w:val="baseline"/>
+        <w:rPr>
+          <w:rFonts w:ascii="Times New Roman" w:hAnsi="Times New Roman"/>
+          <w:b/>
+          <w:color w:val="FF0000"/>
+          <w:sz w:val="20"/>
+        </w:rPr>
+      </w:pPr>
+      <w:r>
+        <w:rPr>
+          <w:rFonts w:ascii="Times New Roman" w:hAnsi="Times New Roman"/>
+          <w:b/>
+          <w:color w:val="FF0000"/>
+          <w:sz w:val="20"/>
+        </w:rPr>
+        <w:t>Yes. See references.</w:t>
+      </w:r>
+    </w:p>
+    <w:p>
+      <w:pPr>
+        <w:pStyle w:val="ListParagraph"/>
+        <w:numPr>
+          <w:ilvl w:val="0"/>
+          <w:numId w:val="21"/>
+        </w:numPr>
+        <w:overflowPunct w:val="0"/>
+        <w:autoSpaceDE w:val="0"/>
+        <w:autoSpaceDN w:val="0"/>
+        <w:adjustRightInd w:val="0"/>
+        <w:textAlignment w:val="baseline"/>
+        <w:rPr>
+          <w:rFonts w:ascii="Times New Roman" w:hAnsi="Times New Roman"/>
+          <w:b/>
+          <w:color w:val="FF0000"/>
+          <w:sz w:val="20"/>
+        </w:rPr>
+      </w:pPr>
+      <w:r>
+        <w:rPr>
+          <w:rFonts w:ascii="Times New Roman" w:hAnsi="Times New Roman"/>
+          <w:b/>
+          <w:color w:val="FF0000"/>
+          <w:sz w:val="20"/>
+        </w:rPr>
+        <w:t>Do they have all the necessary functionality?</w:t>
+      </w:r>
+    </w:p>
+    <w:p>
+      <w:pPr>
+        <w:pStyle w:val="ListParagraph"/>
+        <w:overflowPunct w:val="0"/>
+        <w:autoSpaceDE w:val="0"/>
+        <w:autoSpaceDN w:val="0"/>
+        <w:adjustRightInd w:val="0"/>
+        <w:textAlignment w:val="baseline"/>
+        <w:rPr>
+          <w:rFonts w:ascii="Times New Roman" w:hAnsi="Times New Roman"/>
+          <w:b/>
+          <w:color w:val="FF0000"/>
+          <w:sz w:val="20"/>
+        </w:rPr>
+      </w:pPr>
+      <w:r>
+        <w:rPr>
+          <w:rFonts w:ascii="Times New Roman" w:hAnsi="Times New Roman"/>
+          <w:b/>
+          <w:color w:val="FF0000"/>
+          <w:sz w:val="20"/>
+        </w:rPr>
+        <w:t>Yes</w:t>
+      </w:r>
+    </w:p>
+    <w:p>
+      <w:pPr>
+        <w:pStyle w:val="ListParagraph"/>
+        <w:overflowPunct w:val="0"/>
+        <w:autoSpaceDE w:val="0"/>
+        <w:autoSpaceDN w:val="0"/>
+        <w:adjustRightInd w:val="0"/>
+        <w:textAlignment w:val="baseline"/>
+        <w:rPr>
+          <w:rFonts w:ascii="Times New Roman" w:hAnsi="Times New Roman"/>
+          <w:b/>
+          <w:color w:val="FF0000"/>
+          <w:sz w:val="20"/>
+        </w:rPr>
+      </w:pPr>
+    </w:p>
+    <w:p>
+      <w:pPr>
+        <w:overflowPunct w:val="0"/>
+        <w:autoSpaceDE w:val="0"/>
+        <w:autoSpaceDN w:val="0"/>
+        <w:adjustRightInd w:val="0"/>
+        <w:textAlignment w:val="baseline"/>
+        <w:rPr>
+          <w:rFonts w:ascii="Times New Roman" w:hAnsi="Times New Roman"/>
+          <w:b/>
+          <w:color w:val="FF0000"/>
+          <w:sz w:val="20"/>
+        </w:rPr>
+      </w:pPr>
+      <w:r>
+        <w:rPr>
+          <w:rFonts w:ascii="Times New Roman" w:hAnsi="Times New Roman"/>
+          <w:b/>
+          <w:color w:val="FF0000"/>
+          <w:sz w:val="20"/>
+        </w:rPr>
+        <w:t>Risks</w:t>
+      </w:r>
+    </w:p>
+    <w:p>
+      <w:pPr>
+        <w:pStyle w:val="ListParagraph"/>
+        <w:numPr>
+          <w:ilvl w:val="0"/>
+          <w:numId w:val="22"/>
+        </w:numPr>
+        <w:overflowPunct w:val="0"/>
+        <w:autoSpaceDE w:val="0"/>
+        <w:autoSpaceDN w:val="0"/>
+        <w:adjustRightInd w:val="0"/>
+        <w:textAlignment w:val="baseline"/>
+        <w:rPr>
+          <w:rFonts w:ascii="Times New Roman" w:hAnsi="Times New Roman"/>
+          <w:b/>
+          <w:color w:val="FF0000"/>
+          <w:sz w:val="20"/>
+        </w:rPr>
+      </w:pPr>
+      <w:r>
+        <w:rPr>
+          <w:rFonts w:ascii="Times New Roman" w:hAnsi="Times New Roman"/>
+          <w:b/>
+          <w:color w:val="FF0000"/>
+          <w:sz w:val="20"/>
+        </w:rPr>
+        <w:t>Technical Risks</w:t>
+      </w:r>
+    </w:p>
+    <w:p>
+      <w:pPr>
+        <w:pStyle w:val="ListParagraph"/>
+        <w:overflowPunct w:val="0"/>
+        <w:autoSpaceDE w:val="0"/>
+        <w:autoSpaceDN w:val="0"/>
+        <w:adjustRightInd w:val="0"/>
+        <w:textAlignment w:val="baseline"/>
+        <w:rPr>
+          <w:rFonts w:ascii="Times New Roman" w:hAnsi="Times New Roman"/>
+          <w:b/>
+          <w:color w:val="FF0000"/>
+          <w:sz w:val="20"/>
+        </w:rPr>
+      </w:pPr>
+      <w:r>
+        <w:rPr>
+          <w:rFonts w:ascii="Times New Roman" w:hAnsi="Times New Roman"/>
+          <w:b/>
+          <w:color w:val="FF0000"/>
+          <w:sz w:val="20"/>
+        </w:rPr>
+        <w:t>Design, implementation, interface, maintenance and verification problems</w:t>
+      </w:r>
+    </w:p>
+    <w:p>
+      <w:pPr>
+        <w:pStyle w:val="ListParagraph"/>
+        <w:numPr>
+          <w:ilvl w:val="0"/>
+          <w:numId w:val="22"/>
+        </w:numPr>
+        <w:overflowPunct w:val="0"/>
+        <w:autoSpaceDE w:val="0"/>
+        <w:autoSpaceDN w:val="0"/>
+        <w:adjustRightInd w:val="0"/>
+        <w:textAlignment w:val="baseline"/>
+        <w:rPr>
+          <w:rFonts w:ascii="Times New Roman" w:hAnsi="Times New Roman"/>
+          <w:b/>
+          <w:color w:val="FF0000"/>
+          <w:sz w:val="20"/>
+        </w:rPr>
+      </w:pPr>
+      <w:r>
+        <w:rPr>
+          <w:rFonts w:ascii="Times New Roman" w:hAnsi="Times New Roman"/>
+          <w:b/>
+          <w:color w:val="FF0000"/>
+          <w:sz w:val="20"/>
+        </w:rPr>
+        <w:t>The risk of not getting the requirements right?</w:t>
+      </w:r>
+    </w:p>
+    <w:p>
+      <w:pPr>
+        <w:pStyle w:val="ListParagraph"/>
+        <w:overflowPunct w:val="0"/>
+        <w:autoSpaceDE w:val="0"/>
+        <w:autoSpaceDN w:val="0"/>
+        <w:adjustRightInd w:val="0"/>
+        <w:textAlignment w:val="baseline"/>
+        <w:rPr>
+          <w:rFonts w:ascii="Times New Roman" w:hAnsi="Times New Roman"/>
+          <w:b/>
+          <w:color w:val="FF0000"/>
+          <w:sz w:val="20"/>
+        </w:rPr>
+      </w:pPr>
+      <w:r>
+        <w:rPr>
+          <w:rFonts w:ascii="Times New Roman" w:hAnsi="Times New Roman"/>
+          <w:b/>
+          <w:color w:val="FF0000"/>
+          <w:sz w:val="20"/>
+        </w:rPr>
+        <w:t>Low. Mitigated by performing the requirements workflow</w:t>
+      </w:r>
+    </w:p>
+    <w:p>
+      <w:pPr>
+        <w:pStyle w:val="ListParagraph"/>
+        <w:numPr>
+          <w:ilvl w:val="0"/>
+          <w:numId w:val="22"/>
+        </w:numPr>
+        <w:overflowPunct w:val="0"/>
+        <w:autoSpaceDE w:val="0"/>
+        <w:autoSpaceDN w:val="0"/>
+        <w:adjustRightInd w:val="0"/>
+        <w:textAlignment w:val="baseline"/>
+        <w:rPr>
+          <w:rFonts w:ascii="Times New Roman" w:hAnsi="Times New Roman"/>
+          <w:b/>
+          <w:color w:val="FF0000"/>
+          <w:sz w:val="20"/>
+        </w:rPr>
+      </w:pPr>
+      <w:r>
+        <w:rPr>
+          <w:rFonts w:ascii="Times New Roman" w:hAnsi="Times New Roman"/>
+          <w:b/>
+          <w:color w:val="FF0000"/>
+          <w:sz w:val="20"/>
+        </w:rPr>
+        <w:t>The risk of not getting the architecture right</w:t>
+      </w:r>
+    </w:p>
+    <w:p>
+      <w:pPr>
+        <w:pStyle w:val="ListParagraph"/>
+        <w:overflowPunct w:val="0"/>
+        <w:autoSpaceDE w:val="0"/>
+        <w:autoSpaceDN w:val="0"/>
+        <w:adjustRightInd w:val="0"/>
+        <w:textAlignment w:val="baseline"/>
+        <w:rPr>
+          <w:rFonts w:ascii="Times New Roman" w:hAnsi="Times New Roman"/>
+          <w:b/>
+          <w:color w:val="FF0000"/>
+          <w:sz w:val="20"/>
+        </w:rPr>
+      </w:pPr>
+      <w:r>
+        <w:rPr>
+          <w:rFonts w:ascii="Times New Roman" w:hAnsi="Times New Roman"/>
+          <w:b/>
+          <w:color w:val="FF0000"/>
+          <w:sz w:val="20"/>
+        </w:rPr>
+        <w:t>The architecture may not be sufficiently robust</w:t>
+      </w:r>
+    </w:p>
+    <w:p>
+      <w:pPr>
+        <w:pStyle w:val="ListParagraph"/>
+        <w:overflowPunct w:val="0"/>
+        <w:autoSpaceDE w:val="0"/>
+        <w:autoSpaceDN w:val="0"/>
+        <w:adjustRightInd w:val="0"/>
+        <w:textAlignment w:val="baseline"/>
+        <w:rPr>
+          <w:rFonts w:ascii="Times New Roman" w:hAnsi="Times New Roman"/>
+          <w:b/>
+          <w:color w:val="FF0000"/>
+          <w:sz w:val="20"/>
+        </w:rPr>
+      </w:pPr>
+      <w:r>
+        <w:rPr>
+          <w:rFonts w:ascii="Times New Roman" w:hAnsi="Times New Roman"/>
+          <w:b/>
+          <w:color w:val="FF0000"/>
+          <w:sz w:val="20"/>
+        </w:rPr>
+        <w:t>Proof-of-</w:t>
+      </w:r>
+      <w:r>
+        <w:rPr>
+          <w:rFonts w:ascii="Times New Roman" w:hAnsi="Times New Roman"/>
+          <w:b/>
+          <w:color w:val="FF0000"/>
+          <w:sz w:val="20"/>
+        </w:rPr>
+        <w:t xml:space="preserve">concept </w:t>
+      </w:r>
+      <w:r>
+        <w:rPr>
+          <w:rFonts w:ascii="Times New Roman" w:hAnsi="Times New Roman"/>
+          <w:b/>
+          <w:color w:val="FF0000"/>
+          <w:sz w:val="20"/>
+        </w:rPr>
+        <w:t>p</w:t>
+      </w:r>
+      <w:r>
+        <w:rPr>
+          <w:rFonts w:ascii="Times New Roman" w:hAnsi="Times New Roman"/>
+          <w:b/>
+          <w:color w:val="FF0000"/>
+          <w:sz w:val="20"/>
+        </w:rPr>
+        <w:t xml:space="preserve">rototype is </w:t>
+      </w:r>
+      <w:r>
+        <w:rPr>
+          <w:rFonts w:ascii="Times New Roman" w:hAnsi="Times New Roman"/>
+          <w:b/>
+          <w:color w:val="FF0000"/>
+          <w:sz w:val="20"/>
+        </w:rPr>
+        <w:t xml:space="preserve">to be </w:t>
+      </w:r>
+      <w:r>
+        <w:rPr>
+          <w:rFonts w:ascii="Times New Roman" w:hAnsi="Times New Roman"/>
+          <w:b/>
+          <w:color w:val="FF0000"/>
+          <w:sz w:val="20"/>
+        </w:rPr>
+        <w:t>built to test the feasibility of constructing part of the software product.</w:t>
+      </w:r>
+      <w:r>
+        <w:rPr>
+          <w:rFonts w:ascii="Times New Roman" w:hAnsi="Times New Roman"/>
+          <w:b/>
+          <w:color w:val="FF0000"/>
+          <w:sz w:val="20"/>
+        </w:rPr>
+        <w:t xml:space="preserve"> To ensure that the requirements have been accurately determined, the test workflow also commences at this stage.</w:t>
+      </w:r>
+      <w:bookmarkStart w:id="6" w:name="_GoBack"/>
+      <w:bookmarkEnd w:id="6"/>
+    </w:p>
+    <w:p>
+      <w:pPr>
+        <w:suppressAutoHyphens w:val="0"/>
+        <w:overflowPunct w:val="0"/>
+        <w:autoSpaceDE w:val="0"/>
+        <w:autoSpaceDN w:val="0"/>
+        <w:adjustRightInd w:val="0"/>
+        <w:textAlignment w:val="baseline"/>
+        <w:rPr>
+          <w:rFonts w:ascii="Times New Roman" w:hAnsi="Times New Roman"/>
+          <w:b/>
+          <w:color w:val="FF0000"/>
+          <w:sz w:val="20"/>
+        </w:rPr>
+      </w:pPr>
+    </w:p>
+    <w:p>
+      <w:pPr>
+        <w:suppressAutoHyphens w:val="0"/>
+        <w:overflowPunct w:val="0"/>
+        <w:autoSpaceDE w:val="0"/>
+        <w:autoSpaceDN w:val="0"/>
+        <w:adjustRightInd w:val="0"/>
+        <w:textAlignment w:val="baseline"/>
+        <w:rPr>
+          <w:rFonts w:ascii="Times New Roman" w:hAnsi="Times New Roman"/>
+          <w:b/>
+          <w:color w:val="FF0000"/>
+          <w:sz w:val="20"/>
+          <w:u w:val="single"/>
+        </w:rPr>
+      </w:pPr>
+      <w:r>
+        <w:rPr>
+          <w:rFonts w:ascii="Times New Roman" w:hAnsi="Times New Roman"/>
+          <w:b/>
+          <w:color w:val="FF0000"/>
+          <w:sz w:val="20"/>
+          <w:u w:val="single"/>
+        </w:rPr>
+        <w:t>Elaboration</w:t>
+      </w:r>
+    </w:p>
+    <w:p>
+      <w:pPr>
+        <w:suppressAutoHyphens w:val="0"/>
+        <w:overflowPunct w:val="0"/>
+        <w:autoSpaceDE w:val="0"/>
+        <w:autoSpaceDN w:val="0"/>
+        <w:adjustRightInd w:val="0"/>
+        <w:textAlignment w:val="baseline"/>
+        <w:rPr>
+          <w:rFonts w:ascii="Times New Roman" w:hAnsi="Times New Roman"/>
+          <w:b/>
+          <w:color w:val="FF0000"/>
+          <w:sz w:val="20"/>
+        </w:rPr>
+      </w:pPr>
+      <w:r>
+        <w:rPr>
+          <w:rFonts w:ascii="Times New Roman" w:hAnsi="Times New Roman"/>
+          <w:b/>
+          <w:color w:val="FF0000"/>
+          <w:sz w:val="20"/>
+        </w:rPr>
+        <w:t xml:space="preserve">The initial requirements are refined. Monitoring of risks and refining their priorities. Refining the business case and producing the project management plan. </w:t>
+      </w:r>
+    </w:p>
+    <w:p>
+      <w:pPr>
+        <w:suppressAutoHyphens w:val="0"/>
+        <w:overflowPunct w:val="0"/>
+        <w:autoSpaceDE w:val="0"/>
+        <w:autoSpaceDN w:val="0"/>
+        <w:adjustRightInd w:val="0"/>
+        <w:textAlignment w:val="baseline"/>
+        <w:rPr>
+          <w:rFonts w:ascii="Times New Roman" w:hAnsi="Times New Roman"/>
+          <w:b/>
+          <w:color w:val="FF0000"/>
+          <w:sz w:val="20"/>
+        </w:rPr>
+      </w:pPr>
+    </w:p>
+    <w:p>
+      <w:pPr>
+        <w:suppressAutoHyphens w:val="0"/>
+        <w:overflowPunct w:val="0"/>
+        <w:autoSpaceDE w:val="0"/>
+        <w:autoSpaceDN w:val="0"/>
+        <w:adjustRightInd w:val="0"/>
+        <w:textAlignment w:val="baseline"/>
+        <w:rPr>
+          <w:rFonts w:ascii="Times New Roman" w:hAnsi="Times New Roman"/>
+          <w:b/>
+          <w:color w:val="FF0000"/>
+          <w:sz w:val="20"/>
+          <w:u w:val="single"/>
+        </w:rPr>
+      </w:pPr>
+      <w:r>
+        <w:rPr>
+          <w:rFonts w:ascii="Times New Roman" w:hAnsi="Times New Roman"/>
+          <w:b/>
+          <w:color w:val="FF0000"/>
+          <w:sz w:val="20"/>
+          <w:u w:val="single"/>
+        </w:rPr>
+        <w:t>Construction</w:t>
+      </w:r>
+    </w:p>
+    <w:p>
+      <w:pPr>
+        <w:suppressAutoHyphens w:val="0"/>
+        <w:overflowPunct w:val="0"/>
+        <w:autoSpaceDE w:val="0"/>
+        <w:autoSpaceDN w:val="0"/>
+        <w:adjustRightInd w:val="0"/>
+        <w:textAlignment w:val="baseline"/>
+        <w:rPr>
+          <w:rFonts w:ascii="Times New Roman" w:hAnsi="Times New Roman"/>
+          <w:b/>
+          <w:color w:val="FF0000"/>
+          <w:sz w:val="20"/>
+        </w:rPr>
+      </w:pPr>
+      <w:r>
+        <w:rPr>
+          <w:rFonts w:ascii="Times New Roman" w:hAnsi="Times New Roman"/>
+          <w:b/>
+          <w:color w:val="FF0000"/>
+          <w:sz w:val="20"/>
+        </w:rPr>
+        <w:t xml:space="preserve">Production of the first operational quality </w:t>
+      </w:r>
+      <w:r>
+        <w:rPr>
+          <w:rFonts w:ascii="Times New Roman" w:hAnsi="Times New Roman"/>
+          <w:b/>
+          <w:color w:val="FF0000"/>
+          <w:sz w:val="20"/>
+        </w:rPr>
+        <w:t xml:space="preserve">software </w:t>
+      </w:r>
+      <w:r>
+        <w:rPr>
+          <w:rFonts w:ascii="Times New Roman" w:hAnsi="Times New Roman"/>
+          <w:b/>
+          <w:color w:val="FF0000"/>
+          <w:sz w:val="20"/>
+        </w:rPr>
+        <w:t>version of the Dots and Boxes game.</w:t>
+      </w:r>
+    </w:p>
+    <w:p>
+      <w:pPr>
+        <w:suppressAutoHyphens w:val="0"/>
+        <w:overflowPunct w:val="0"/>
+        <w:autoSpaceDE w:val="0"/>
+        <w:autoSpaceDN w:val="0"/>
+        <w:adjustRightInd w:val="0"/>
+        <w:textAlignment w:val="baseline"/>
+        <w:rPr>
+          <w:rFonts w:ascii="Times New Roman" w:hAnsi="Times New Roman"/>
+          <w:b/>
+          <w:color w:val="FF0000"/>
+          <w:sz w:val="20"/>
+        </w:rPr>
+      </w:pPr>
+    </w:p>
+    <w:p>
+      <w:pPr>
+        <w:suppressAutoHyphens w:val="0"/>
+        <w:overflowPunct w:val="0"/>
+        <w:autoSpaceDE w:val="0"/>
+        <w:autoSpaceDN w:val="0"/>
+        <w:adjustRightInd w:val="0"/>
+        <w:textAlignment w:val="baseline"/>
+        <w:rPr>
+          <w:rFonts w:ascii="Times New Roman" w:hAnsi="Times New Roman"/>
+          <w:b/>
+          <w:color w:val="FF0000"/>
+          <w:sz w:val="20"/>
+        </w:rPr>
+      </w:pPr>
+      <w:r>
+        <w:rPr>
+          <w:rFonts w:ascii="Times New Roman" w:hAnsi="Times New Roman"/>
+          <w:b/>
+          <w:color w:val="FF0000"/>
+          <w:sz w:val="20"/>
+        </w:rPr>
+        <w:t>Implementation and Testing to be conducted:</w:t>
+      </w:r>
+    </w:p>
+    <w:p>
+      <w:pPr>
+        <w:pStyle w:val="ListParagraph"/>
+        <w:numPr>
+          <w:ilvl w:val="0"/>
+          <w:numId w:val="23"/>
+        </w:numPr>
+        <w:overflowPunct w:val="0"/>
+        <w:autoSpaceDE w:val="0"/>
+        <w:autoSpaceDN w:val="0"/>
+        <w:adjustRightInd w:val="0"/>
+        <w:textAlignment w:val="baseline"/>
+        <w:rPr>
+          <w:rFonts w:ascii="Times New Roman" w:hAnsi="Times New Roman"/>
+          <w:b/>
+          <w:color w:val="FF0000"/>
+          <w:sz w:val="20"/>
+        </w:rPr>
+      </w:pPr>
+      <w:r>
+        <w:rPr>
+          <w:rFonts w:ascii="Times New Roman" w:hAnsi="Times New Roman"/>
+          <w:b/>
+          <w:color w:val="FF0000"/>
+          <w:sz w:val="20"/>
+        </w:rPr>
+        <w:t>Unit testing of modules</w:t>
+      </w:r>
+    </w:p>
+    <w:p>
+      <w:pPr>
+        <w:pStyle w:val="ListParagraph"/>
+        <w:numPr>
+          <w:ilvl w:val="0"/>
+          <w:numId w:val="23"/>
+        </w:numPr>
+        <w:overflowPunct w:val="0"/>
+        <w:autoSpaceDE w:val="0"/>
+        <w:autoSpaceDN w:val="0"/>
+        <w:adjustRightInd w:val="0"/>
+        <w:textAlignment w:val="baseline"/>
+        <w:rPr>
+          <w:rFonts w:ascii="Times New Roman" w:hAnsi="Times New Roman"/>
+          <w:b/>
+          <w:color w:val="FF0000"/>
+          <w:sz w:val="20"/>
+        </w:rPr>
+      </w:pPr>
+      <w:r>
+        <w:rPr>
+          <w:rFonts w:ascii="Times New Roman" w:hAnsi="Times New Roman"/>
+          <w:b/>
+          <w:color w:val="FF0000"/>
+          <w:sz w:val="20"/>
+        </w:rPr>
+        <w:t>Integration testing of subsystems</w:t>
+      </w:r>
+    </w:p>
+    <w:p>
+      <w:pPr>
+        <w:pStyle w:val="ListParagraph"/>
+        <w:numPr>
+          <w:ilvl w:val="0"/>
+          <w:numId w:val="23"/>
+        </w:numPr>
+        <w:overflowPunct w:val="0"/>
+        <w:autoSpaceDE w:val="0"/>
+        <w:autoSpaceDN w:val="0"/>
+        <w:adjustRightInd w:val="0"/>
+        <w:textAlignment w:val="baseline"/>
+        <w:rPr>
+          <w:rFonts w:ascii="Times New Roman" w:hAnsi="Times New Roman"/>
+          <w:b/>
+          <w:color w:val="FF0000"/>
+          <w:sz w:val="20"/>
+        </w:rPr>
+      </w:pPr>
+      <w:r>
+        <w:rPr>
+          <w:rFonts w:ascii="Times New Roman" w:hAnsi="Times New Roman"/>
+          <w:b/>
+          <w:color w:val="FF0000"/>
+          <w:sz w:val="20"/>
+        </w:rPr>
+        <w:t>Product testing of the overall system.</w:t>
+      </w:r>
+    </w:p>
+    <w:p>
+      <w:pPr>
+        <w:suppressAutoHyphens w:val="0"/>
+        <w:overflowPunct w:val="0"/>
+        <w:autoSpaceDE w:val="0"/>
+        <w:autoSpaceDN w:val="0"/>
+        <w:adjustRightInd w:val="0"/>
+        <w:textAlignment w:val="baseline"/>
+        <w:rPr>
+          <w:rFonts w:ascii="Times New Roman" w:hAnsi="Times New Roman"/>
+          <w:b/>
+          <w:color w:val="FF0000"/>
+          <w:sz w:val="20"/>
+        </w:rPr>
+      </w:pPr>
+    </w:p>
+    <w:p>
+      <w:pPr>
+        <w:suppressAutoHyphens w:val="0"/>
+        <w:overflowPunct w:val="0"/>
+        <w:autoSpaceDE w:val="0"/>
+        <w:autoSpaceDN w:val="0"/>
+        <w:adjustRightInd w:val="0"/>
+        <w:textAlignment w:val="baseline"/>
+        <w:rPr>
+          <w:rFonts w:ascii="Times New Roman" w:hAnsi="Times New Roman"/>
+          <w:b/>
+          <w:color w:val="FF0000"/>
+          <w:sz w:val="20"/>
+        </w:rPr>
+      </w:pPr>
+    </w:p>
+    <w:tbl>
+      <w:tblPr>
+        <w:tblStyle w:val="TableGrid"/>
+        <w:tblW w:w="0" w:type="auto"/>
+        <w:tblLook w:val="04A0" w:firstRow="1" w:lastRow="0" w:firstColumn="1" w:lastColumn="0" w:noHBand="0" w:noVBand="1"/>
+      </w:tblPr>
+      <w:tblGrid>
+        <w:gridCol w:w="4788"/>
+        <w:gridCol w:w="4788"/>
+      </w:tblGrid>
+      <w:tr>
+        <w:tc>
+          <w:tcPr>
+            <w:tcW w:w="4788" w:type="dxa"/>
+          </w:tcPr>
+          <w:p>
+            <w:pPr>
+              <w:suppressAutoHyphens w:val="0"/>
+              <w:overflowPunct w:val="0"/>
+              <w:autoSpaceDE w:val="0"/>
+              <w:autoSpaceDN w:val="0"/>
+              <w:adjustRightInd w:val="0"/>
+              <w:textAlignment w:val="baseline"/>
+              <w:rPr>
+                <w:rFonts w:ascii="Times New Roman" w:hAnsi="Times New Roman"/>
+                <w:b/>
+                <w:color w:val="FF0000"/>
+                <w:sz w:val="28"/>
+                <w:szCs w:val="28"/>
+              </w:rPr>
+            </w:pPr>
+            <w:r>
+              <w:rPr>
+                <w:rFonts w:ascii="Times New Roman" w:hAnsi="Times New Roman"/>
+                <w:b/>
+                <w:color w:val="FF0000"/>
+                <w:sz w:val="28"/>
+                <w:szCs w:val="28"/>
+              </w:rPr>
+              <w:lastRenderedPageBreak/>
+              <w:t>Time Frame</w:t>
+            </w:r>
+          </w:p>
+        </w:tc>
+        <w:tc>
+          <w:tcPr>
+            <w:tcW w:w="4788" w:type="dxa"/>
+          </w:tcPr>
+          <w:p>
+            <w:pPr>
+              <w:suppressAutoHyphens w:val="0"/>
+              <w:overflowPunct w:val="0"/>
+              <w:autoSpaceDE w:val="0"/>
+              <w:autoSpaceDN w:val="0"/>
+              <w:adjustRightInd w:val="0"/>
+              <w:textAlignment w:val="baseline"/>
+              <w:rPr>
+                <w:rFonts w:ascii="Times New Roman" w:hAnsi="Times New Roman"/>
+                <w:b/>
+                <w:color w:val="FF0000"/>
+                <w:sz w:val="28"/>
+                <w:szCs w:val="28"/>
+              </w:rPr>
+            </w:pPr>
+            <w:r>
+              <w:rPr>
+                <w:rFonts w:ascii="Times New Roman" w:hAnsi="Times New Roman"/>
+                <w:b/>
+                <w:color w:val="FF0000"/>
+                <w:sz w:val="28"/>
+                <w:szCs w:val="28"/>
+              </w:rPr>
+              <w:t>Activity</w:t>
+            </w:r>
+          </w:p>
+        </w:tc>
+      </w:tr>
+      <w:tr>
+        <w:tc>
+          <w:tcPr>
+            <w:tcW w:w="4788" w:type="dxa"/>
+          </w:tcPr>
+          <w:p>
+            <w:pPr>
+              <w:suppressAutoHyphens w:val="0"/>
+              <w:overflowPunct w:val="0"/>
+              <w:autoSpaceDE w:val="0"/>
+              <w:autoSpaceDN w:val="0"/>
+              <w:adjustRightInd w:val="0"/>
+              <w:textAlignment w:val="baseline"/>
+              <w:rPr>
+                <w:rFonts w:ascii="Times New Roman" w:hAnsi="Times New Roman"/>
+                <w:b/>
+                <w:color w:val="FF0000"/>
+                <w:sz w:val="20"/>
+              </w:rPr>
+            </w:pPr>
+            <w:r>
+              <w:rPr>
+                <w:rFonts w:ascii="Times New Roman" w:hAnsi="Times New Roman"/>
+                <w:b/>
+                <w:color w:val="FF0000"/>
+                <w:sz w:val="20"/>
+              </w:rPr>
+              <w:t>March 21 – April 5</w:t>
+            </w:r>
+          </w:p>
+        </w:tc>
+        <w:tc>
+          <w:tcPr>
+            <w:tcW w:w="4788" w:type="dxa"/>
+          </w:tcPr>
+          <w:p>
+            <w:pPr>
+              <w:suppressAutoHyphens w:val="0"/>
+              <w:overflowPunct w:val="0"/>
+              <w:autoSpaceDE w:val="0"/>
+              <w:autoSpaceDN w:val="0"/>
+              <w:adjustRightInd w:val="0"/>
+              <w:textAlignment w:val="baseline"/>
+              <w:rPr>
+                <w:rFonts w:ascii="Times New Roman" w:hAnsi="Times New Roman"/>
+                <w:b/>
+                <w:color w:val="FF0000"/>
+                <w:sz w:val="20"/>
+              </w:rPr>
+            </w:pPr>
+            <w:r>
+              <w:rPr>
+                <w:rFonts w:ascii="Times New Roman" w:hAnsi="Times New Roman"/>
+                <w:b/>
+                <w:color w:val="FF0000"/>
+                <w:sz w:val="20"/>
+              </w:rPr>
+              <w:t>2 player mode development</w:t>
+            </w:r>
+          </w:p>
+        </w:tc>
+      </w:tr>
+      <w:tr>
+        <w:tc>
+          <w:tcPr>
+            <w:tcW w:w="4788" w:type="dxa"/>
+          </w:tcPr>
+          <w:p>
+            <w:pPr>
+              <w:suppressAutoHyphens w:val="0"/>
+              <w:overflowPunct w:val="0"/>
+              <w:autoSpaceDE w:val="0"/>
+              <w:autoSpaceDN w:val="0"/>
+              <w:adjustRightInd w:val="0"/>
+              <w:textAlignment w:val="baseline"/>
+              <w:rPr>
+                <w:rFonts w:ascii="Times New Roman" w:hAnsi="Times New Roman"/>
+                <w:b/>
+                <w:color w:val="FF0000"/>
+                <w:sz w:val="20"/>
+              </w:rPr>
+            </w:pPr>
+            <w:r>
+              <w:rPr>
+                <w:rFonts w:ascii="Times New Roman" w:hAnsi="Times New Roman"/>
+                <w:b/>
+                <w:color w:val="FF0000"/>
+                <w:sz w:val="20"/>
+              </w:rPr>
+              <w:t>April 6</w:t>
+            </w:r>
+          </w:p>
+        </w:tc>
+        <w:tc>
+          <w:tcPr>
+            <w:tcW w:w="4788" w:type="dxa"/>
+          </w:tcPr>
+          <w:p>
+            <w:pPr>
+              <w:suppressAutoHyphens w:val="0"/>
+              <w:overflowPunct w:val="0"/>
+              <w:autoSpaceDE w:val="0"/>
+              <w:autoSpaceDN w:val="0"/>
+              <w:adjustRightInd w:val="0"/>
+              <w:textAlignment w:val="baseline"/>
+              <w:rPr>
+                <w:rFonts w:ascii="Times New Roman" w:hAnsi="Times New Roman"/>
+                <w:b/>
+                <w:color w:val="FF0000"/>
+                <w:sz w:val="20"/>
+              </w:rPr>
+            </w:pPr>
+            <w:r>
+              <w:rPr>
+                <w:rFonts w:ascii="Times New Roman" w:hAnsi="Times New Roman"/>
+                <w:b/>
+                <w:color w:val="FF0000"/>
+                <w:sz w:val="20"/>
+              </w:rPr>
+              <w:t>2 player mode ready for testing</w:t>
+            </w:r>
+          </w:p>
+        </w:tc>
+      </w:tr>
+      <w:tr>
+        <w:tc>
+          <w:tcPr>
+            <w:tcW w:w="4788" w:type="dxa"/>
+          </w:tcPr>
+          <w:p>
+            <w:pPr>
+              <w:suppressAutoHyphens w:val="0"/>
+              <w:overflowPunct w:val="0"/>
+              <w:autoSpaceDE w:val="0"/>
+              <w:autoSpaceDN w:val="0"/>
+              <w:adjustRightInd w:val="0"/>
+              <w:textAlignment w:val="baseline"/>
+              <w:rPr>
+                <w:rFonts w:ascii="Times New Roman" w:hAnsi="Times New Roman"/>
+                <w:b/>
+                <w:color w:val="FF0000"/>
+                <w:sz w:val="20"/>
+              </w:rPr>
+            </w:pPr>
+            <w:r>
+              <w:rPr>
+                <w:rFonts w:ascii="Times New Roman" w:hAnsi="Times New Roman"/>
+                <w:b/>
+                <w:color w:val="FF0000"/>
+                <w:sz w:val="20"/>
+              </w:rPr>
+              <w:t xml:space="preserve">April 8 </w:t>
+            </w:r>
+            <w:r>
+              <w:rPr>
+                <w:rFonts w:ascii="Times New Roman" w:hAnsi="Times New Roman"/>
+                <w:b/>
+                <w:color w:val="FF0000"/>
+                <w:sz w:val="20"/>
+              </w:rPr>
+              <w:t>–</w:t>
+            </w:r>
+            <w:r>
+              <w:rPr>
+                <w:rFonts w:ascii="Times New Roman" w:hAnsi="Times New Roman"/>
+                <w:b/>
+                <w:color w:val="FF0000"/>
+                <w:sz w:val="20"/>
+              </w:rPr>
+              <w:t xml:space="preserve"> 12</w:t>
+            </w:r>
+          </w:p>
+        </w:tc>
+        <w:tc>
+          <w:tcPr>
+            <w:tcW w:w="4788" w:type="dxa"/>
+          </w:tcPr>
+          <w:p>
+            <w:pPr>
+              <w:suppressAutoHyphens w:val="0"/>
+              <w:overflowPunct w:val="0"/>
+              <w:autoSpaceDE w:val="0"/>
+              <w:autoSpaceDN w:val="0"/>
+              <w:adjustRightInd w:val="0"/>
+              <w:textAlignment w:val="baseline"/>
+              <w:rPr>
+                <w:rFonts w:ascii="Times New Roman" w:hAnsi="Times New Roman"/>
+                <w:b/>
+                <w:color w:val="FF0000"/>
+                <w:sz w:val="20"/>
+              </w:rPr>
+            </w:pPr>
+            <w:r>
+              <w:rPr>
+                <w:rFonts w:ascii="Times New Roman" w:hAnsi="Times New Roman"/>
+                <w:b/>
+                <w:color w:val="FF0000"/>
+                <w:sz w:val="20"/>
+              </w:rPr>
+              <w:t>2 player mode testing</w:t>
+            </w:r>
+          </w:p>
+        </w:tc>
+      </w:tr>
+      <w:tr>
+        <w:tc>
+          <w:tcPr>
+            <w:tcW w:w="4788" w:type="dxa"/>
+          </w:tcPr>
+          <w:p>
+            <w:pPr>
+              <w:suppressAutoHyphens w:val="0"/>
+              <w:overflowPunct w:val="0"/>
+              <w:autoSpaceDE w:val="0"/>
+              <w:autoSpaceDN w:val="0"/>
+              <w:adjustRightInd w:val="0"/>
+              <w:textAlignment w:val="baseline"/>
+              <w:rPr>
+                <w:rFonts w:ascii="Times New Roman" w:hAnsi="Times New Roman"/>
+                <w:b/>
+                <w:color w:val="FF0000"/>
+                <w:sz w:val="20"/>
+              </w:rPr>
+            </w:pPr>
+            <w:r>
+              <w:rPr>
+                <w:rFonts w:ascii="Times New Roman" w:hAnsi="Times New Roman"/>
+                <w:b/>
+                <w:color w:val="FF0000"/>
+                <w:sz w:val="20"/>
+              </w:rPr>
+              <w:t xml:space="preserve">April 8 </w:t>
+            </w:r>
+            <w:r>
+              <w:rPr>
+                <w:rFonts w:ascii="Times New Roman" w:hAnsi="Times New Roman"/>
+                <w:b/>
+                <w:color w:val="FF0000"/>
+                <w:sz w:val="20"/>
+              </w:rPr>
+              <w:t>–</w:t>
+            </w:r>
+            <w:r>
+              <w:rPr>
+                <w:rFonts w:ascii="Times New Roman" w:hAnsi="Times New Roman"/>
+                <w:b/>
+                <w:color w:val="FF0000"/>
+                <w:sz w:val="20"/>
+              </w:rPr>
+              <w:t xml:space="preserve"> 19</w:t>
+            </w:r>
+          </w:p>
+        </w:tc>
+        <w:tc>
+          <w:tcPr>
+            <w:tcW w:w="4788" w:type="dxa"/>
+          </w:tcPr>
+          <w:p>
+            <w:pPr>
+              <w:suppressAutoHyphens w:val="0"/>
+              <w:overflowPunct w:val="0"/>
+              <w:autoSpaceDE w:val="0"/>
+              <w:autoSpaceDN w:val="0"/>
+              <w:adjustRightInd w:val="0"/>
+              <w:textAlignment w:val="baseline"/>
+              <w:rPr>
+                <w:rFonts w:ascii="Times New Roman" w:hAnsi="Times New Roman"/>
+                <w:b/>
+                <w:color w:val="FF0000"/>
+                <w:sz w:val="20"/>
+              </w:rPr>
+            </w:pPr>
+            <w:r>
+              <w:rPr>
+                <w:rFonts w:ascii="Times New Roman" w:hAnsi="Times New Roman"/>
+                <w:b/>
+                <w:color w:val="FF0000"/>
+                <w:sz w:val="20"/>
+              </w:rPr>
+              <w:t>1 player against computer mode developed</w:t>
+            </w:r>
+          </w:p>
+        </w:tc>
+      </w:tr>
+      <w:tr>
+        <w:tc>
+          <w:tcPr>
+            <w:tcW w:w="4788" w:type="dxa"/>
+          </w:tcPr>
+          <w:p>
+            <w:pPr>
+              <w:suppressAutoHyphens w:val="0"/>
+              <w:overflowPunct w:val="0"/>
+              <w:autoSpaceDE w:val="0"/>
+              <w:autoSpaceDN w:val="0"/>
+              <w:adjustRightInd w:val="0"/>
+              <w:textAlignment w:val="baseline"/>
+              <w:rPr>
+                <w:rFonts w:ascii="Times New Roman" w:hAnsi="Times New Roman"/>
+                <w:b/>
+                <w:color w:val="FF0000"/>
+                <w:sz w:val="20"/>
+              </w:rPr>
+            </w:pPr>
+            <w:r>
+              <w:rPr>
+                <w:rFonts w:ascii="Times New Roman" w:hAnsi="Times New Roman"/>
+                <w:b/>
+                <w:color w:val="FF0000"/>
+                <w:sz w:val="20"/>
+              </w:rPr>
+              <w:t xml:space="preserve">April 22 </w:t>
+            </w:r>
+            <w:r>
+              <w:rPr>
+                <w:rFonts w:ascii="Times New Roman" w:hAnsi="Times New Roman"/>
+                <w:b/>
+                <w:color w:val="FF0000"/>
+                <w:sz w:val="20"/>
+              </w:rPr>
+              <w:t>–</w:t>
+            </w:r>
+            <w:r>
+              <w:rPr>
+                <w:rFonts w:ascii="Times New Roman" w:hAnsi="Times New Roman"/>
+                <w:b/>
+                <w:color w:val="FF0000"/>
+                <w:sz w:val="20"/>
+              </w:rPr>
+              <w:t xml:space="preserve"> 26</w:t>
+            </w:r>
+          </w:p>
+        </w:tc>
+        <w:tc>
+          <w:tcPr>
+            <w:tcW w:w="4788" w:type="dxa"/>
+          </w:tcPr>
+          <w:p>
+            <w:pPr>
+              <w:suppressAutoHyphens w:val="0"/>
+              <w:overflowPunct w:val="0"/>
+              <w:autoSpaceDE w:val="0"/>
+              <w:autoSpaceDN w:val="0"/>
+              <w:adjustRightInd w:val="0"/>
+              <w:textAlignment w:val="baseline"/>
+              <w:rPr>
+                <w:rFonts w:ascii="Times New Roman" w:hAnsi="Times New Roman"/>
+                <w:b/>
+                <w:color w:val="FF0000"/>
+                <w:sz w:val="20"/>
+              </w:rPr>
+            </w:pPr>
+            <w:r>
+              <w:rPr>
+                <w:rFonts w:ascii="Times New Roman" w:hAnsi="Times New Roman"/>
+                <w:b/>
+                <w:color w:val="FF0000"/>
+                <w:sz w:val="20"/>
+              </w:rPr>
+              <w:t>Final testing and bug fixing</w:t>
+            </w:r>
+          </w:p>
+        </w:tc>
+      </w:tr>
+    </w:tbl>
+    <w:p>
+      <w:pPr>
+        <w:suppressAutoHyphens w:val="0"/>
+        <w:overflowPunct w:val="0"/>
+        <w:autoSpaceDE w:val="0"/>
+        <w:autoSpaceDN w:val="0"/>
+        <w:adjustRightInd w:val="0"/>
+        <w:textAlignment w:val="baseline"/>
+        <w:rPr>
+          <w:rFonts w:ascii="Times New Roman" w:hAnsi="Times New Roman"/>
+          <w:b/>
+          <w:color w:val="FF0000"/>
+          <w:sz w:val="20"/>
+        </w:rPr>
+      </w:pPr>
+    </w:p>
+    <w:p>
+      <w:pPr>
+        <w:suppressAutoHyphens w:val="0"/>
+        <w:overflowPunct w:val="0"/>
+        <w:autoSpaceDE w:val="0"/>
+        <w:autoSpaceDN w:val="0"/>
+        <w:adjustRightInd w:val="0"/>
+        <w:textAlignment w:val="baseline"/>
+        <w:rPr>
+          <w:rFonts w:ascii="Times New Roman" w:hAnsi="Times New Roman"/>
+          <w:b/>
+          <w:color w:val="FF0000"/>
+          <w:sz w:val="20"/>
+          <w:u w:val="single"/>
+        </w:rPr>
+      </w:pPr>
+      <w:r>
+        <w:rPr>
+          <w:rFonts w:ascii="Times New Roman" w:hAnsi="Times New Roman"/>
+          <w:b/>
+          <w:color w:val="FF0000"/>
+          <w:sz w:val="20"/>
+          <w:u w:val="single"/>
+        </w:rPr>
+        <w:t>Transitioning</w:t>
+      </w:r>
+    </w:p>
+    <w:p>
+      <w:pPr>
+        <w:suppressAutoHyphens w:val="0"/>
+        <w:overflowPunct w:val="0"/>
+        <w:autoSpaceDE w:val="0"/>
+        <w:autoSpaceDN w:val="0"/>
+        <w:adjustRightInd w:val="0"/>
+        <w:textAlignment w:val="baseline"/>
+        <w:rPr>
+          <w:rFonts w:ascii="Times New Roman" w:hAnsi="Times New Roman"/>
+          <w:b/>
+          <w:color w:val="FF0000"/>
+          <w:sz w:val="20"/>
+        </w:rPr>
+      </w:pPr>
+      <w:r>
+        <w:rPr>
+          <w:rFonts w:ascii="Times New Roman" w:hAnsi="Times New Roman"/>
+          <w:b/>
+          <w:color w:val="FF0000"/>
+          <w:sz w:val="20"/>
+        </w:rPr>
+        <w:t>The aim of this phase is to ensure that the client’s requirements have been met:</w:t>
+      </w:r>
+    </w:p>
+    <w:p>
+      <w:pPr>
+        <w:pStyle w:val="ListParagraph"/>
+        <w:numPr>
+          <w:ilvl w:val="0"/>
+          <w:numId w:val="24"/>
+        </w:numPr>
+        <w:overflowPunct w:val="0"/>
+        <w:autoSpaceDE w:val="0"/>
+        <w:autoSpaceDN w:val="0"/>
+        <w:adjustRightInd w:val="0"/>
+        <w:textAlignment w:val="baseline"/>
+        <w:rPr>
+          <w:rFonts w:ascii="Times New Roman" w:hAnsi="Times New Roman"/>
+          <w:b/>
+          <w:color w:val="FF0000"/>
+          <w:sz w:val="20"/>
+        </w:rPr>
+      </w:pPr>
+      <w:r>
+        <w:rPr>
+          <w:rFonts w:ascii="Times New Roman" w:hAnsi="Times New Roman"/>
+          <w:b/>
+          <w:color w:val="FF0000"/>
+          <w:sz w:val="20"/>
+        </w:rPr>
+        <w:t>Faults in the software product are corrected</w:t>
+      </w:r>
+    </w:p>
+    <w:p>
+      <w:pPr>
+        <w:pStyle w:val="ListParagraph"/>
+        <w:numPr>
+          <w:ilvl w:val="0"/>
+          <w:numId w:val="24"/>
+        </w:numPr>
+        <w:overflowPunct w:val="0"/>
+        <w:autoSpaceDE w:val="0"/>
+        <w:autoSpaceDN w:val="0"/>
+        <w:adjustRightInd w:val="0"/>
+        <w:textAlignment w:val="baseline"/>
+        <w:rPr>
+          <w:rFonts w:ascii="Times New Roman" w:hAnsi="Times New Roman"/>
+          <w:b/>
+          <w:color w:val="FF0000"/>
+          <w:sz w:val="20"/>
+        </w:rPr>
+      </w:pPr>
+      <w:r>
+        <w:rPr>
+          <w:rFonts w:ascii="Times New Roman" w:hAnsi="Times New Roman"/>
+          <w:b/>
+          <w:color w:val="FF0000"/>
+          <w:sz w:val="20"/>
+        </w:rPr>
+        <w:t>All final versions of documentation are complete</w:t>
+      </w:r>
+    </w:p>
+    <w:p>
+      <w:pPr>
+        <w:pStyle w:val="ListParagraph"/>
+        <w:numPr>
+          <w:ilvl w:val="0"/>
+          <w:numId w:val="24"/>
+        </w:numPr>
+        <w:overflowPunct w:val="0"/>
+        <w:autoSpaceDE w:val="0"/>
+        <w:autoSpaceDN w:val="0"/>
+        <w:adjustRightInd w:val="0"/>
+        <w:textAlignment w:val="baseline"/>
+        <w:rPr>
+          <w:rFonts w:ascii="Times New Roman" w:hAnsi="Times New Roman"/>
+          <w:b/>
+          <w:color w:val="FF0000"/>
+          <w:sz w:val="20"/>
+        </w:rPr>
+      </w:pPr>
+      <w:r>
+        <w:rPr>
+          <w:rFonts w:ascii="Times New Roman" w:hAnsi="Times New Roman"/>
+          <w:b/>
+          <w:color w:val="FF0000"/>
+          <w:sz w:val="20"/>
+        </w:rPr>
+        <w:t>Attempts are made to discover any previously unidentified risks</w:t>
+      </w:r>
+    </w:p>
+    <w:p>
+      <w:pPr>
+        <w:pStyle w:val="ListParagraph"/>
+        <w:numPr>
+          <w:ilvl w:val="0"/>
+          <w:numId w:val="24"/>
+        </w:numPr>
+        <w:overflowPunct w:val="0"/>
+        <w:autoSpaceDE w:val="0"/>
+        <w:autoSpaceDN w:val="0"/>
+        <w:adjustRightInd w:val="0"/>
+        <w:textAlignment w:val="baseline"/>
+        <w:rPr>
+          <w:rFonts w:ascii="Times New Roman" w:hAnsi="Times New Roman"/>
+          <w:b/>
+          <w:color w:val="FF0000"/>
+          <w:sz w:val="20"/>
+        </w:rPr>
+      </w:pPr>
+      <w:r>
+        <w:rPr>
+          <w:rFonts w:ascii="Times New Roman" w:hAnsi="Times New Roman"/>
+          <w:b/>
+          <w:color w:val="FF0000"/>
+          <w:sz w:val="20"/>
+        </w:rPr>
+        <w:t>Enhancement for performance and usability.</w:t>
+      </w:r>
+    </w:p>
+    <w:p>
+      <w:pPr>
+        <w:suppressAutoHyphens w:val="0"/>
+        <w:overflowPunct w:val="0"/>
+        <w:autoSpaceDE w:val="0"/>
+        <w:autoSpaceDN w:val="0"/>
+        <w:adjustRightInd w:val="0"/>
+        <w:textAlignment w:val="baseline"/>
+        <w:rPr>
+          <w:rFonts w:ascii="Times New Roman" w:hAnsi="Times New Roman"/>
+          <w:b/>
+          <w:color w:val="FF0000"/>
           <w:sz w:val="20"/>
         </w:rPr>
       </w:pPr>
     </w:p>
     <w:sectPr>
-      <w:headerReference w:type="default" r:id="rId13"/>
-      <w:footerReference w:type="default" r:id="rId14"/>
+      <w:headerReference w:type="default" r:id="rId14"/>
+      <w:footerReference w:type="default" r:id="rId15"/>
       <w:pgSz w:w="12240" w:h="15840"/>
       <w:pgMar w:top="1440" w:right="1440" w:bottom="1440" w:left="1440" w:header="720" w:footer="720" w:gutter="0"/>
       <w:cols w:space="720"/>
@@ -5589,7 +7629,7 @@
             <w:bCs/>
             <w:noProof/>
           </w:rPr>
-          <w:t>7</w:t>
+          <w:t>9</w:t>
         </w:r>
         <w:r>
           <w:rPr>
@@ -6369,6 +8409,208 @@
     </w:lvl>
   </w:abstractNum>
   <w:abstractNum w:abstractNumId="6">
+    <w:nsid w:val="1D5A3A7F"/>
+    <w:multiLevelType w:val="hybridMultilevel"/>
+    <w:tmpl w:val="A2727928"/>
+    <w:lvl w:ilvl="0" w:tplc="04090001">
+      <w:start w:val="1"/>
+      <w:numFmt w:val="bullet"/>
+      <w:lvlText w:val=""/>
+      <w:lvlJc w:val="left"/>
+      <w:pPr>
+        <w:ind w:left="720" w:hanging="360"/>
+      </w:pPr>
+      <w:rPr>
+        <w:rFonts w:ascii="Symbol" w:hAnsi="Symbol" w:hint="default"/>
+      </w:rPr>
+    </w:lvl>
+    <w:lvl w:ilvl="1" w:tplc="04090003" w:tentative="1">
+      <w:start w:val="1"/>
+      <w:numFmt w:val="bullet"/>
+      <w:lvlText w:val="o"/>
+      <w:lvlJc w:val="left"/>
+      <w:pPr>
+        <w:ind w:left="1440" w:hanging="360"/>
+      </w:pPr>
+      <w:rPr>
+        <w:rFonts w:ascii="Courier New" w:hAnsi="Courier New" w:cs="Courier New" w:hint="default"/>
+      </w:rPr>
+    </w:lvl>
+    <w:lvl w:ilvl="2" w:tplc="04090005" w:tentative="1">
+      <w:start w:val="1"/>
+      <w:numFmt w:val="bullet"/>
+      <w:lvlText w:val=""/>
+      <w:lvlJc w:val="left"/>
+      <w:pPr>
+        <w:ind w:left="2160" w:hanging="360"/>
+      </w:pPr>
+      <w:rPr>
+        <w:rFonts w:ascii="Wingdings" w:hAnsi="Wingdings" w:hint="default"/>
+      </w:rPr>
+    </w:lvl>
+    <w:lvl w:ilvl="3" w:tplc="04090001" w:tentative="1">
+      <w:start w:val="1"/>
+      <w:numFmt w:val="bullet"/>
+      <w:lvlText w:val=""/>
+      <w:lvlJc w:val="left"/>
+      <w:pPr>
+        <w:ind w:left="2880" w:hanging="360"/>
+      </w:pPr>
+      <w:rPr>
+        <w:rFonts w:ascii="Symbol" w:hAnsi="Symbol" w:hint="default"/>
+      </w:rPr>
+    </w:lvl>
+    <w:lvl w:ilvl="4" w:tplc="04090003" w:tentative="1">
+      <w:start w:val="1"/>
+      <w:numFmt w:val="bullet"/>
+      <w:lvlText w:val="o"/>
+      <w:lvlJc w:val="left"/>
+      <w:pPr>
+        <w:ind w:left="3600" w:hanging="360"/>
+      </w:pPr>
+      <w:rPr>
+        <w:rFonts w:ascii="Courier New" w:hAnsi="Courier New" w:cs="Courier New" w:hint="default"/>
+      </w:rPr>
+    </w:lvl>
+    <w:lvl w:ilvl="5" w:tplc="04090005" w:tentative="1">
+      <w:start w:val="1"/>
+      <w:numFmt w:val="bullet"/>
+      <w:lvlText w:val=""/>
+      <w:lvlJc w:val="left"/>
+      <w:pPr>
+        <w:ind w:left="4320" w:hanging="360"/>
+      </w:pPr>
+      <w:rPr>
+        <w:rFonts w:ascii="Wingdings" w:hAnsi="Wingdings" w:hint="default"/>
+      </w:rPr>
+    </w:lvl>
+    <w:lvl w:ilvl="6" w:tplc="04090001" w:tentative="1">
+      <w:start w:val="1"/>
+      <w:numFmt w:val="bullet"/>
+      <w:lvlText w:val=""/>
+      <w:lvlJc w:val="left"/>
+      <w:pPr>
+        <w:ind w:left="5040" w:hanging="360"/>
+      </w:pPr>
+      <w:rPr>
+        <w:rFonts w:ascii="Symbol" w:hAnsi="Symbol" w:hint="default"/>
+      </w:rPr>
+    </w:lvl>
+    <w:lvl w:ilvl="7" w:tplc="04090003" w:tentative="1">
+      <w:start w:val="1"/>
+      <w:numFmt w:val="bullet"/>
+      <w:lvlText w:val="o"/>
+      <w:lvlJc w:val="left"/>
+      <w:pPr>
+        <w:ind w:left="5760" w:hanging="360"/>
+      </w:pPr>
+      <w:rPr>
+        <w:rFonts w:ascii="Courier New" w:hAnsi="Courier New" w:cs="Courier New" w:hint="default"/>
+      </w:rPr>
+    </w:lvl>
+    <w:lvl w:ilvl="8" w:tplc="04090005" w:tentative="1">
+      <w:start w:val="1"/>
+      <w:numFmt w:val="bullet"/>
+      <w:lvlText w:val=""/>
+      <w:lvlJc w:val="left"/>
+      <w:pPr>
+        <w:ind w:left="6480" w:hanging="360"/>
+      </w:pPr>
+      <w:rPr>
+        <w:rFonts w:ascii="Wingdings" w:hAnsi="Wingdings" w:hint="default"/>
+      </w:rPr>
+    </w:lvl>
+  </w:abstractNum>
+  <w:abstractNum w:abstractNumId="7">
+    <w:nsid w:val="37394224"/>
+    <w:multiLevelType w:val="hybridMultilevel"/>
+    <w:tmpl w:val="3B5488D6"/>
+    <w:lvl w:ilvl="0" w:tplc="0409000F">
+      <w:start w:val="1"/>
+      <w:numFmt w:val="decimal"/>
+      <w:lvlText w:val="%1."/>
+      <w:lvlJc w:val="left"/>
+      <w:pPr>
+        <w:ind w:left="720" w:hanging="360"/>
+      </w:pPr>
+      <w:rPr>
+        <w:rFonts w:hint="default"/>
+      </w:rPr>
+    </w:lvl>
+    <w:lvl w:ilvl="1" w:tplc="04090019" w:tentative="1">
+      <w:start w:val="1"/>
+      <w:numFmt w:val="lowerLetter"/>
+      <w:lvlText w:val="%2."/>
+      <w:lvlJc w:val="left"/>
+      <w:pPr>
+        <w:ind w:left="1440" w:hanging="360"/>
+      </w:pPr>
+    </w:lvl>
+    <w:lvl w:ilvl="2" w:tplc="0409001B" w:tentative="1">
+      <w:start w:val="1"/>
+      <w:numFmt w:val="lowerRoman"/>
+      <w:lvlText w:val="%3."/>
+      <w:lvlJc w:val="right"/>
+      <w:pPr>
+        <w:ind w:left="2160" w:hanging="180"/>
+      </w:pPr>
+    </w:lvl>
+    <w:lvl w:ilvl="3" w:tplc="0409000F" w:tentative="1">
+      <w:start w:val="1"/>
+      <w:numFmt w:val="decimal"/>
+      <w:lvlText w:val="%4."/>
+      <w:lvlJc w:val="left"/>
+      <w:pPr>
+        <w:ind w:left="2880" w:hanging="360"/>
+      </w:pPr>
+    </w:lvl>
+    <w:lvl w:ilvl="4" w:tplc="04090019" w:tentative="1">
+      <w:start w:val="1"/>
+      <w:numFmt w:val="lowerLetter"/>
+      <w:lvlText w:val="%5."/>
+      <w:lvlJc w:val="left"/>
+      <w:pPr>
+        <w:ind w:left="3600" w:hanging="360"/>
+      </w:pPr>
+    </w:lvl>
+    <w:lvl w:ilvl="5" w:tplc="0409001B" w:tentative="1">
+      <w:start w:val="1"/>
+      <w:numFmt w:val="lowerRoman"/>
+      <w:lvlText w:val="%6."/>
+      <w:lvlJc w:val="right"/>
+      <w:pPr>
+        <w:ind w:left="4320" w:hanging="180"/>
+      </w:pPr>
+    </w:lvl>
+    <w:lvl w:ilvl="6" w:tplc="0409000F" w:tentative="1">
+      <w:start w:val="1"/>
+      <w:numFmt w:val="decimal"/>
+      <w:lvlText w:val="%7."/>
+      <w:lvlJc w:val="left"/>
+      <w:pPr>
+        <w:ind w:left="5040" w:hanging="360"/>
+      </w:pPr>
+    </w:lvl>
+    <w:lvl w:ilvl="7" w:tplc="04090019" w:tentative="1">
+      <w:start w:val="1"/>
+      <w:numFmt w:val="lowerLetter"/>
+      <w:lvlText w:val="%8."/>
+      <w:lvlJc w:val="left"/>
+      <w:pPr>
+        <w:ind w:left="5760" w:hanging="360"/>
+      </w:pPr>
+    </w:lvl>
+    <w:lvl w:ilvl="8" w:tplc="0409001B" w:tentative="1">
+      <w:start w:val="1"/>
+      <w:numFmt w:val="lowerRoman"/>
+      <w:lvlText w:val="%9."/>
+      <w:lvlJc w:val="right"/>
+      <w:pPr>
+        <w:ind w:left="6480" w:hanging="180"/>
+      </w:pPr>
+    </w:lvl>
+  </w:abstractNum>
+  <w:abstractNum w:abstractNumId="8">
     <w:nsid w:val="3C8E5638"/>
     <w:multiLevelType w:val="hybridMultilevel"/>
     <w:tmpl w:val="CC321E98"/>
@@ -6481,7 +8723,7 @@
       </w:rPr>
     </w:lvl>
   </w:abstractNum>
-  <w:abstractNum w:abstractNumId="7">
+  <w:abstractNum w:abstractNumId="9">
     <w:nsid w:val="40251D57"/>
     <w:multiLevelType w:val="hybridMultilevel"/>
     <w:tmpl w:val="322E8DE6"/>
@@ -6621,7 +8863,7 @@
       </w:rPr>
     </w:lvl>
   </w:abstractNum>
-  <w:abstractNum w:abstractNumId="8">
+  <w:abstractNum w:abstractNumId="10">
     <w:nsid w:val="4593582C"/>
     <w:multiLevelType w:val="hybridMultilevel"/>
     <w:tmpl w:val="E91C5776"/>
@@ -6710,7 +8952,7 @@
       </w:pPr>
     </w:lvl>
   </w:abstractNum>
-  <w:abstractNum w:abstractNumId="9">
+  <w:abstractNum w:abstractNumId="11">
     <w:nsid w:val="4BAF47EC"/>
     <w:multiLevelType w:val="hybridMultilevel"/>
     <w:tmpl w:val="EDD0D5C2"/>
@@ -6850,7 +9092,7 @@
       </w:rPr>
     </w:lvl>
   </w:abstractNum>
-  <w:abstractNum w:abstractNumId="10">
+  <w:abstractNum w:abstractNumId="12">
     <w:nsid w:val="4C4E10A1"/>
     <w:multiLevelType w:val="hybridMultilevel"/>
     <w:tmpl w:val="322E8DE6"/>
@@ -6990,7 +9232,7 @@
       </w:rPr>
     </w:lvl>
   </w:abstractNum>
-  <w:abstractNum w:abstractNumId="11">
+  <w:abstractNum w:abstractNumId="13">
     <w:nsid w:val="59607F60"/>
     <w:multiLevelType w:val="hybridMultilevel"/>
     <w:tmpl w:val="C518B6BE"/>
@@ -7079,7 +9321,7 @@
       </w:pPr>
     </w:lvl>
   </w:abstractNum>
-  <w:abstractNum w:abstractNumId="12">
+  <w:abstractNum w:abstractNumId="14">
     <w:nsid w:val="67E76237"/>
     <w:multiLevelType w:val="singleLevel"/>
     <w:tmpl w:val="01D8FAD2"/>
@@ -7094,7 +9336,7 @@
       </w:pPr>
     </w:lvl>
   </w:abstractNum>
-  <w:abstractNum w:abstractNumId="13">
+  <w:abstractNum w:abstractNumId="15">
     <w:nsid w:val="6AB562B1"/>
     <w:multiLevelType w:val="hybridMultilevel"/>
     <w:tmpl w:val="F8940316"/>
@@ -7234,7 +9476,7 @@
       </w:rPr>
     </w:lvl>
   </w:abstractNum>
-  <w:abstractNum w:abstractNumId="14">
+  <w:abstractNum w:abstractNumId="16">
     <w:nsid w:val="6C623FDE"/>
     <w:multiLevelType w:val="hybridMultilevel"/>
     <w:tmpl w:val="D90C5F0C"/>
@@ -7347,7 +9589,209 @@
       </w:rPr>
     </w:lvl>
   </w:abstractNum>
-  <w:abstractNum w:abstractNumId="15">
+  <w:abstractNum w:abstractNumId="17">
+    <w:nsid w:val="6CF672E0"/>
+    <w:multiLevelType w:val="hybridMultilevel"/>
+    <w:tmpl w:val="19B218E4"/>
+    <w:lvl w:ilvl="0" w:tplc="0409000F">
+      <w:start w:val="1"/>
+      <w:numFmt w:val="decimal"/>
+      <w:lvlText w:val="%1."/>
+      <w:lvlJc w:val="left"/>
+      <w:pPr>
+        <w:ind w:left="720" w:hanging="360"/>
+      </w:pPr>
+      <w:rPr>
+        <w:rFonts w:hint="default"/>
+      </w:rPr>
+    </w:lvl>
+    <w:lvl w:ilvl="1" w:tplc="04090019" w:tentative="1">
+      <w:start w:val="1"/>
+      <w:numFmt w:val="lowerLetter"/>
+      <w:lvlText w:val="%2."/>
+      <w:lvlJc w:val="left"/>
+      <w:pPr>
+        <w:ind w:left="1440" w:hanging="360"/>
+      </w:pPr>
+    </w:lvl>
+    <w:lvl w:ilvl="2" w:tplc="0409001B" w:tentative="1">
+      <w:start w:val="1"/>
+      <w:numFmt w:val="lowerRoman"/>
+      <w:lvlText w:val="%3."/>
+      <w:lvlJc w:val="right"/>
+      <w:pPr>
+        <w:ind w:left="2160" w:hanging="180"/>
+      </w:pPr>
+    </w:lvl>
+    <w:lvl w:ilvl="3" w:tplc="0409000F" w:tentative="1">
+      <w:start w:val="1"/>
+      <w:numFmt w:val="decimal"/>
+      <w:lvlText w:val="%4."/>
+      <w:lvlJc w:val="left"/>
+      <w:pPr>
+        <w:ind w:left="2880" w:hanging="360"/>
+      </w:pPr>
+    </w:lvl>
+    <w:lvl w:ilvl="4" w:tplc="04090019" w:tentative="1">
+      <w:start w:val="1"/>
+      <w:numFmt w:val="lowerLetter"/>
+      <w:lvlText w:val="%5."/>
+      <w:lvlJc w:val="left"/>
+      <w:pPr>
+        <w:ind w:left="3600" w:hanging="360"/>
+      </w:pPr>
+    </w:lvl>
+    <w:lvl w:ilvl="5" w:tplc="0409001B" w:tentative="1">
+      <w:start w:val="1"/>
+      <w:numFmt w:val="lowerRoman"/>
+      <w:lvlText w:val="%6."/>
+      <w:lvlJc w:val="right"/>
+      <w:pPr>
+        <w:ind w:left="4320" w:hanging="180"/>
+      </w:pPr>
+    </w:lvl>
+    <w:lvl w:ilvl="6" w:tplc="0409000F" w:tentative="1">
+      <w:start w:val="1"/>
+      <w:numFmt w:val="decimal"/>
+      <w:lvlText w:val="%7."/>
+      <w:lvlJc w:val="left"/>
+      <w:pPr>
+        <w:ind w:left="5040" w:hanging="360"/>
+      </w:pPr>
+    </w:lvl>
+    <w:lvl w:ilvl="7" w:tplc="04090019" w:tentative="1">
+      <w:start w:val="1"/>
+      <w:numFmt w:val="lowerLetter"/>
+      <w:lvlText w:val="%8."/>
+      <w:lvlJc w:val="left"/>
+      <w:pPr>
+        <w:ind w:left="5760" w:hanging="360"/>
+      </w:pPr>
+    </w:lvl>
+    <w:lvl w:ilvl="8" w:tplc="0409001B" w:tentative="1">
+      <w:start w:val="1"/>
+      <w:numFmt w:val="lowerRoman"/>
+      <w:lvlText w:val="%9."/>
+      <w:lvlJc w:val="right"/>
+      <w:pPr>
+        <w:ind w:left="6480" w:hanging="180"/>
+      </w:pPr>
+    </w:lvl>
+  </w:abstractNum>
+  <w:abstractNum w:abstractNumId="18">
+    <w:nsid w:val="702E5253"/>
+    <w:multiLevelType w:val="hybridMultilevel"/>
+    <w:tmpl w:val="08C27E02"/>
+    <w:lvl w:ilvl="0" w:tplc="04090001">
+      <w:start w:val="1"/>
+      <w:numFmt w:val="bullet"/>
+      <w:lvlText w:val=""/>
+      <w:lvlJc w:val="left"/>
+      <w:pPr>
+        <w:ind w:left="720" w:hanging="360"/>
+      </w:pPr>
+      <w:rPr>
+        <w:rFonts w:ascii="Symbol" w:hAnsi="Symbol" w:hint="default"/>
+      </w:rPr>
+    </w:lvl>
+    <w:lvl w:ilvl="1" w:tplc="04090003" w:tentative="1">
+      <w:start w:val="1"/>
+      <w:numFmt w:val="bullet"/>
+      <w:lvlText w:val="o"/>
+      <w:lvlJc w:val="left"/>
+      <w:pPr>
+        <w:ind w:left="1440" w:hanging="360"/>
+      </w:pPr>
+      <w:rPr>
+        <w:rFonts w:ascii="Courier New" w:hAnsi="Courier New" w:cs="Courier New" w:hint="default"/>
+      </w:rPr>
+    </w:lvl>
+    <w:lvl w:ilvl="2" w:tplc="04090005" w:tentative="1">
+      <w:start w:val="1"/>
+      <w:numFmt w:val="bullet"/>
+      <w:lvlText w:val=""/>
+      <w:lvlJc w:val="left"/>
+      <w:pPr>
+        <w:ind w:left="2160" w:hanging="360"/>
+      </w:pPr>
+      <w:rPr>
+        <w:rFonts w:ascii="Wingdings" w:hAnsi="Wingdings" w:hint="default"/>
+      </w:rPr>
+    </w:lvl>
+    <w:lvl w:ilvl="3" w:tplc="04090001" w:tentative="1">
+      <w:start w:val="1"/>
+      <w:numFmt w:val="bullet"/>
+      <w:lvlText w:val=""/>
+      <w:lvlJc w:val="left"/>
+      <w:pPr>
+        <w:ind w:left="2880" w:hanging="360"/>
+      </w:pPr>
+      <w:rPr>
+        <w:rFonts w:ascii="Symbol" w:hAnsi="Symbol" w:hint="default"/>
+      </w:rPr>
+    </w:lvl>
+    <w:lvl w:ilvl="4" w:tplc="04090003" w:tentative="1">
+      <w:start w:val="1"/>
+      <w:numFmt w:val="bullet"/>
+      <w:lvlText w:val="o"/>
+      <w:lvlJc w:val="left"/>
+      <w:pPr>
+        <w:ind w:left="3600" w:hanging="360"/>
+      </w:pPr>
+      <w:rPr>
+        <w:rFonts w:ascii="Courier New" w:hAnsi="Courier New" w:cs="Courier New" w:hint="default"/>
+      </w:rPr>
+    </w:lvl>
+    <w:lvl w:ilvl="5" w:tplc="04090005" w:tentative="1">
+      <w:start w:val="1"/>
+      <w:numFmt w:val="bullet"/>
+      <w:lvlText w:val=""/>
+      <w:lvlJc w:val="left"/>
+      <w:pPr>
+        <w:ind w:left="4320" w:hanging="360"/>
+      </w:pPr>
+      <w:rPr>
+        <w:rFonts w:ascii="Wingdings" w:hAnsi="Wingdings" w:hint="default"/>
+      </w:rPr>
+    </w:lvl>
+    <w:lvl w:ilvl="6" w:tplc="04090001" w:tentative="1">
+      <w:start w:val="1"/>
+      <w:numFmt w:val="bullet"/>
+      <w:lvlText w:val=""/>
+      <w:lvlJc w:val="left"/>
+      <w:pPr>
+        <w:ind w:left="5040" w:hanging="360"/>
+      </w:pPr>
+      <w:rPr>
+        <w:rFonts w:ascii="Symbol" w:hAnsi="Symbol" w:hint="default"/>
+      </w:rPr>
+    </w:lvl>
+    <w:lvl w:ilvl="7" w:tplc="04090003" w:tentative="1">
+      <w:start w:val="1"/>
+      <w:numFmt w:val="bullet"/>
+      <w:lvlText w:val="o"/>
+      <w:lvlJc w:val="left"/>
+      <w:pPr>
+        <w:ind w:left="5760" w:hanging="360"/>
+      </w:pPr>
+      <w:rPr>
+        <w:rFonts w:ascii="Courier New" w:hAnsi="Courier New" w:cs="Courier New" w:hint="default"/>
+      </w:rPr>
+    </w:lvl>
+    <w:lvl w:ilvl="8" w:tplc="04090005" w:tentative="1">
+      <w:start w:val="1"/>
+      <w:numFmt w:val="bullet"/>
+      <w:lvlText w:val=""/>
+      <w:lvlJc w:val="left"/>
+      <w:pPr>
+        <w:ind w:left="6480" w:hanging="360"/>
+      </w:pPr>
+      <w:rPr>
+        <w:rFonts w:ascii="Wingdings" w:hAnsi="Wingdings" w:hint="default"/>
+      </w:rPr>
+    </w:lvl>
+  </w:abstractNum>
+  <w:abstractNum w:abstractNumId="19">
     <w:nsid w:val="7A96187E"/>
     <w:multiLevelType w:val="hybridMultilevel"/>
     <w:tmpl w:val="B5226CDE"/>
@@ -7464,22 +9908,22 @@
     <w:abstractNumId w:val="2"/>
   </w:num>
   <w:num w:numId="2">
+    <w:abstractNumId w:val="19"/>
+  </w:num>
+  <w:num w:numId="3">
     <w:abstractNumId w:val="15"/>
   </w:num>
-  <w:num w:numId="3">
-    <w:abstractNumId w:val="13"/>
-  </w:num>
   <w:num w:numId="4">
-    <w:abstractNumId w:val="14"/>
+    <w:abstractNumId w:val="16"/>
   </w:num>
   <w:num w:numId="5">
-    <w:abstractNumId w:val="7"/>
+    <w:abstractNumId w:val="9"/>
   </w:num>
   <w:num w:numId="6">
     <w:abstractNumId w:val="4"/>
   </w:num>
   <w:num w:numId="7">
-    <w:abstractNumId w:val="9"/>
+    <w:abstractNumId w:val="11"/>
   </w:num>
   <w:num w:numId="8">
     <w:abstractNumId w:val="5"/>
@@ -7488,7 +9932,7 @@
     <w:abstractNumId w:val="3"/>
   </w:num>
   <w:num w:numId="10">
-    <w:abstractNumId w:val="10"/>
+    <w:abstractNumId w:val="12"/>
   </w:num>
   <w:num w:numId="11">
     <w:abstractNumId w:val="0"/>
@@ -7500,10 +9944,10 @@
     <w:abstractNumId w:val="2"/>
   </w:num>
   <w:num w:numId="14">
-    <w:abstractNumId w:val="8"/>
+    <w:abstractNumId w:val="10"/>
   </w:num>
   <w:num w:numId="15">
-    <w:abstractNumId w:val="12"/>
+    <w:abstractNumId w:val="14"/>
   </w:num>
   <w:num w:numId="16">
     <w:abstractNumId w:val="1"/>
@@ -7524,16 +9968,28 @@
     </w:lvlOverride>
   </w:num>
   <w:num w:numId="17">
-    <w:abstractNumId w:val="11"/>
+    <w:abstractNumId w:val="13"/>
   </w:num>
   <w:num w:numId="18">
-    <w:abstractNumId w:val="6"/>
+    <w:abstractNumId w:val="8"/>
   </w:num>
   <w:num w:numId="19">
     <w:abstractNumId w:val="2"/>
   </w:num>
   <w:num w:numId="20">
     <w:abstractNumId w:val="2"/>
+  </w:num>
+  <w:num w:numId="21">
+    <w:abstractNumId w:val="7"/>
+  </w:num>
+  <w:num w:numId="22">
+    <w:abstractNumId w:val="17"/>
+  </w:num>
+  <w:num w:numId="23">
+    <w:abstractNumId w:val="6"/>
+  </w:num>
+  <w:num w:numId="24">
+    <w:abstractNumId w:val="18"/>
   </w:num>
 </w:numbering>
 </file>
@@ -8196,6 +10652,32 @@
       <w:spacing w:after="100"/>
     </w:pPr>
   </w:style>
+  <w:style w:type="table" w:styleId="TableGrid">
+    <w:name w:val="Table Grid"/>
+    <w:basedOn w:val="TableNormal"/>
+    <w:uiPriority w:val="59"/>
+    <w:rsid w:val="00BB62AF"/>
+    <w:pPr>
+      <w:spacing w:after="0" w:line="240" w:lineRule="auto"/>
+    </w:pPr>
+    <w:tblPr>
+      <w:tblInd w:w="0" w:type="dxa"/>
+      <w:tblBorders>
+        <w:top w:val="single" w:sz="4" w:space="0" w:color="auto"/>
+        <w:left w:val="single" w:sz="4" w:space="0" w:color="auto"/>
+        <w:bottom w:val="single" w:sz="4" w:space="0" w:color="auto"/>
+        <w:right w:val="single" w:sz="4" w:space="0" w:color="auto"/>
+        <w:insideH w:val="single" w:sz="4" w:space="0" w:color="auto"/>
+        <w:insideV w:val="single" w:sz="4" w:space="0" w:color="auto"/>
+      </w:tblBorders>
+      <w:tblCellMar>
+        <w:top w:w="0" w:type="dxa"/>
+        <w:left w:w="108" w:type="dxa"/>
+        <w:bottom w:w="0" w:type="dxa"/>
+        <w:right w:w="108" w:type="dxa"/>
+      </w:tblCellMar>
+    </w:tblPr>
+  </w:style>
 </w:styles>
 </file>
 
@@ -8857,6 +11339,32 @@
       <w:spacing w:after="100"/>
     </w:pPr>
   </w:style>
+  <w:style w:type="table" w:styleId="TableGrid">
+    <w:name w:val="Table Grid"/>
+    <w:basedOn w:val="TableNormal"/>
+    <w:uiPriority w:val="59"/>
+    <w:rsid w:val="00BB62AF"/>
+    <w:pPr>
+      <w:spacing w:after="0" w:line="240" w:lineRule="auto"/>
+    </w:pPr>
+    <w:tblPr>
+      <w:tblInd w:w="0" w:type="dxa"/>
+      <w:tblBorders>
+        <w:top w:val="single" w:sz="4" w:space="0" w:color="auto"/>
+        <w:left w:val="single" w:sz="4" w:space="0" w:color="auto"/>
+        <w:bottom w:val="single" w:sz="4" w:space="0" w:color="auto"/>
+        <w:right w:val="single" w:sz="4" w:space="0" w:color="auto"/>
+        <w:insideH w:val="single" w:sz="4" w:space="0" w:color="auto"/>
+        <w:insideV w:val="single" w:sz="4" w:space="0" w:color="auto"/>
+      </w:tblBorders>
+      <w:tblCellMar>
+        <w:top w:w="0" w:type="dxa"/>
+        <w:left w:w="108" w:type="dxa"/>
+        <w:bottom w:w="0" w:type="dxa"/>
+        <w:right w:w="108" w:type="dxa"/>
+      </w:tblCellMar>
+    </w:tblPr>
+  </w:style>
 </w:styles>
 </file>
 
